--- a/KV Rao Sir/KV Rao.docx
+++ b/KV Rao Sir/KV Rao.docx
@@ -51,6 +51,25 @@
         </w:rPr>
       </w:pPr>
       <w:proofErr w:type="spellStart"/>
+      <w:r>
+        <w:rPr>
+          <w:rFonts w:ascii="Courier New" w:eastAsia="Times New Roman" w:hAnsi="Courier New" w:cs="Courier New"/>
+          <w:color w:val="000000"/>
+          <w:sz w:val="20"/>
+        </w:rPr>
+        <w:t>java.lang.Object</w:t>
+      </w:r>
+      <w:proofErr w:type="spellEnd"/>
+      <w:r>
+        <w:rPr>
+          <w:rFonts w:ascii="Times New Roman" w:eastAsia="Times New Roman" w:hAnsi="Times New Roman" w:cs="Times New Roman"/>
+          <w:color w:val="000000"/>
+          <w:sz w:val="27"/>
+          <w:szCs w:val="27"/>
+        </w:rPr>
+        <w:t> provides a number of methods that are common to all objects. </w:t>
+      </w:r>
+      <w:proofErr w:type="spellStart"/>
       <w:proofErr w:type="gramStart"/>
       <w:r>
         <w:rPr>
@@ -58,21 +77,36 @@
           <w:color w:val="000000"/>
           <w:sz w:val="20"/>
         </w:rPr>
-        <w:t>java.lang.Object</w:t>
-      </w:r>
-      <w:proofErr w:type="spellEnd"/>
+        <w:t>toString</w:t>
+      </w:r>
+      <w:proofErr w:type="spellEnd"/>
+      <w:r>
+        <w:rPr>
+          <w:rFonts w:ascii="Courier New" w:eastAsia="Times New Roman" w:hAnsi="Courier New" w:cs="Courier New"/>
+          <w:color w:val="000000"/>
+          <w:sz w:val="20"/>
+        </w:rPr>
+        <w:t>(</w:t>
+      </w:r>
       <w:proofErr w:type="gramEnd"/>
       <w:r>
         <w:rPr>
+          <w:rFonts w:ascii="Courier New" w:eastAsia="Times New Roman" w:hAnsi="Courier New" w:cs="Courier New"/>
+          <w:color w:val="000000"/>
+          <w:sz w:val="20"/>
+        </w:rPr>
+        <w:t>)</w:t>
+      </w:r>
+      <w:r>
+        <w:rPr>
           <w:rFonts w:ascii="Times New Roman" w:eastAsia="Times New Roman" w:hAnsi="Times New Roman" w:cs="Times New Roman"/>
           <w:color w:val="000000"/>
           <w:sz w:val="27"/>
           <w:szCs w:val="27"/>
         </w:rPr>
-        <w:t> provides a number of methods that are common to all objects. </w:t>
-      </w:r>
-      <w:proofErr w:type="spellStart"/>
-      <w:proofErr w:type="gramStart"/>
+        <w:t> is the most common such method. Since the default </w:t>
+      </w:r>
+      <w:proofErr w:type="spellStart"/>
       <w:r>
         <w:rPr>
           <w:rFonts w:ascii="Courier New" w:eastAsia="Times New Roman" w:hAnsi="Courier New" w:cs="Courier New"/>
@@ -88,34 +122,262 @@
           <w:color w:val="000000"/>
           <w:sz w:val="20"/>
         </w:rPr>
-        <w:t>(</w:t>
-      </w:r>
-      <w:proofErr w:type="gramEnd"/>
+        <w:t>()</w:t>
+      </w:r>
+      <w:r>
+        <w:rPr>
+          <w:rFonts w:ascii="Times New Roman" w:eastAsia="Times New Roman" w:hAnsi="Times New Roman" w:cs="Times New Roman"/>
+          <w:color w:val="000000"/>
+          <w:sz w:val="27"/>
+          <w:szCs w:val="27"/>
+        </w:rPr>
+        <w:t> method only produces the name of the class, you should override it in all classes you define.</w:t>
+      </w:r>
+    </w:p>
+    <w:p>
+      <w:pPr>
+        <w:numPr>
+          <w:ilvl w:val="0"/>
+          <w:numId w:val="1"/>
+        </w:numPr>
+        <w:spacing w:before="100" w:beforeAutospacing="1" w:after="100" w:afterAutospacing="1" w:line="240" w:lineRule="auto"/>
+        <w:rPr>
+          <w:rFonts w:ascii="Times New Roman" w:eastAsia="Times New Roman" w:hAnsi="Times New Roman" w:cs="Times New Roman"/>
+          <w:color w:val="000000"/>
+          <w:sz w:val="27"/>
+          <w:szCs w:val="27"/>
+        </w:rPr>
+      </w:pPr>
       <w:r>
         <w:rPr>
           <w:rFonts w:ascii="Courier New" w:eastAsia="Times New Roman" w:hAnsi="Courier New" w:cs="Courier New"/>
           <w:color w:val="000000"/>
           <w:sz w:val="20"/>
         </w:rPr>
+        <w:t>public Object()</w:t>
+      </w:r>
+    </w:p>
+    <w:p>
+      <w:pPr>
+        <w:numPr>
+          <w:ilvl w:val="0"/>
+          <w:numId w:val="1"/>
+        </w:numPr>
+        <w:spacing w:before="100" w:beforeAutospacing="1" w:after="100" w:afterAutospacing="1" w:line="240" w:lineRule="auto"/>
+        <w:rPr>
+          <w:rFonts w:ascii="Times New Roman" w:eastAsia="Times New Roman" w:hAnsi="Times New Roman" w:cs="Times New Roman"/>
+          <w:color w:val="000000"/>
+          <w:sz w:val="27"/>
+          <w:szCs w:val="27"/>
+        </w:rPr>
+      </w:pPr>
+      <w:r>
+        <w:rPr>
+          <w:rFonts w:ascii="Courier New" w:eastAsia="Times New Roman" w:hAnsi="Courier New" w:cs="Courier New"/>
+          <w:color w:val="000000"/>
+          <w:sz w:val="20"/>
+        </w:rPr>
+        <w:t xml:space="preserve">public final Class </w:t>
+      </w:r>
+      <w:proofErr w:type="spellStart"/>
+      <w:r>
+        <w:rPr>
+          <w:rFonts w:ascii="Courier New" w:eastAsia="Times New Roman" w:hAnsi="Courier New" w:cs="Courier New"/>
+          <w:color w:val="000000"/>
+          <w:sz w:val="20"/>
+        </w:rPr>
+        <w:t>getClass</w:t>
+      </w:r>
+      <w:proofErr w:type="spellEnd"/>
+      <w:r>
+        <w:rPr>
+          <w:rFonts w:ascii="Courier New" w:eastAsia="Times New Roman" w:hAnsi="Courier New" w:cs="Courier New"/>
+          <w:color w:val="000000"/>
+          <w:sz w:val="20"/>
+        </w:rPr>
+        <w:t>()</w:t>
+      </w:r>
+    </w:p>
+    <w:p>
+      <w:pPr>
+        <w:numPr>
+          <w:ilvl w:val="0"/>
+          <w:numId w:val="1"/>
+        </w:numPr>
+        <w:spacing w:before="100" w:beforeAutospacing="1" w:after="100" w:afterAutospacing="1" w:line="240" w:lineRule="auto"/>
+        <w:rPr>
+          <w:rFonts w:ascii="Times New Roman" w:eastAsia="Times New Roman" w:hAnsi="Times New Roman" w:cs="Times New Roman"/>
+          <w:color w:val="000000"/>
+          <w:sz w:val="27"/>
+          <w:szCs w:val="27"/>
+        </w:rPr>
+      </w:pPr>
+      <w:r>
+        <w:rPr>
+          <w:rFonts w:ascii="Courier New" w:eastAsia="Times New Roman" w:hAnsi="Courier New" w:cs="Courier New"/>
+          <w:color w:val="000000"/>
+          <w:sz w:val="20"/>
+        </w:rPr>
+        <w:t xml:space="preserve">public </w:t>
+      </w:r>
+      <w:proofErr w:type="spellStart"/>
+      <w:r>
+        <w:rPr>
+          <w:rFonts w:ascii="Courier New" w:eastAsia="Times New Roman" w:hAnsi="Courier New" w:cs="Courier New"/>
+          <w:color w:val="000000"/>
+          <w:sz w:val="20"/>
+        </w:rPr>
+        <w:t>int</w:t>
+      </w:r>
+      <w:proofErr w:type="spellEnd"/>
+      <w:r>
+        <w:rPr>
+          <w:rFonts w:ascii="Courier New" w:eastAsia="Times New Roman" w:hAnsi="Courier New" w:cs="Courier New"/>
+          <w:color w:val="000000"/>
+          <w:sz w:val="20"/>
+        </w:rPr>
+        <w:t xml:space="preserve"> </w:t>
+      </w:r>
+      <w:proofErr w:type="spellStart"/>
+      <w:r>
+        <w:rPr>
+          <w:rFonts w:ascii="Courier New" w:eastAsia="Times New Roman" w:hAnsi="Courier New" w:cs="Courier New"/>
+          <w:color w:val="000000"/>
+          <w:sz w:val="20"/>
+        </w:rPr>
+        <w:t>hashCode</w:t>
+      </w:r>
+      <w:proofErr w:type="spellEnd"/>
+      <w:r>
+        <w:rPr>
+          <w:rFonts w:ascii="Courier New" w:eastAsia="Times New Roman" w:hAnsi="Courier New" w:cs="Courier New"/>
+          <w:color w:val="000000"/>
+          <w:sz w:val="20"/>
+        </w:rPr>
+        <w:t>()</w:t>
+      </w:r>
+    </w:p>
+    <w:p>
+      <w:pPr>
+        <w:numPr>
+          <w:ilvl w:val="0"/>
+          <w:numId w:val="1"/>
+        </w:numPr>
+        <w:spacing w:before="100" w:beforeAutospacing="1" w:after="100" w:afterAutospacing="1" w:line="240" w:lineRule="auto"/>
+        <w:rPr>
+          <w:rFonts w:ascii="Times New Roman" w:eastAsia="Times New Roman" w:hAnsi="Times New Roman" w:cs="Times New Roman"/>
+          <w:color w:val="000000"/>
+          <w:sz w:val="27"/>
+          <w:szCs w:val="27"/>
+        </w:rPr>
+      </w:pPr>
+      <w:r>
+        <w:rPr>
+          <w:rFonts w:ascii="Courier New" w:eastAsia="Times New Roman" w:hAnsi="Courier New" w:cs="Courier New"/>
+          <w:color w:val="000000"/>
+          <w:sz w:val="20"/>
+        </w:rPr>
+        <w:t xml:space="preserve">public </w:t>
+      </w:r>
+      <w:proofErr w:type="spellStart"/>
+      <w:r>
+        <w:rPr>
+          <w:rFonts w:ascii="Courier New" w:eastAsia="Times New Roman" w:hAnsi="Courier New" w:cs="Courier New"/>
+          <w:color w:val="000000"/>
+          <w:sz w:val="20"/>
+        </w:rPr>
+        <w:t>boolean</w:t>
+      </w:r>
+      <w:proofErr w:type="spellEnd"/>
+      <w:r>
+        <w:rPr>
+          <w:rFonts w:ascii="Courier New" w:eastAsia="Times New Roman" w:hAnsi="Courier New" w:cs="Courier New"/>
+          <w:color w:val="000000"/>
+          <w:sz w:val="20"/>
+        </w:rPr>
+        <w:t xml:space="preserve"> equals(Object </w:t>
+      </w:r>
+      <w:proofErr w:type="spellStart"/>
+      <w:r>
+        <w:rPr>
+          <w:rFonts w:ascii="Courier New" w:eastAsia="Times New Roman" w:hAnsi="Courier New" w:cs="Courier New"/>
+          <w:color w:val="000000"/>
+          <w:sz w:val="20"/>
+        </w:rPr>
+        <w:t>obj</w:t>
+      </w:r>
+      <w:proofErr w:type="spellEnd"/>
+      <w:r>
+        <w:rPr>
+          <w:rFonts w:ascii="Courier New" w:eastAsia="Times New Roman" w:hAnsi="Courier New" w:cs="Courier New"/>
+          <w:color w:val="000000"/>
+          <w:sz w:val="20"/>
+        </w:rPr>
         <w:t>)</w:t>
       </w:r>
-      <w:r>
+    </w:p>
+    <w:p>
+      <w:pPr>
+        <w:numPr>
+          <w:ilvl w:val="0"/>
+          <w:numId w:val="1"/>
+        </w:numPr>
+        <w:spacing w:before="100" w:beforeAutospacing="1" w:after="100" w:afterAutospacing="1" w:line="240" w:lineRule="auto"/>
         <w:rPr>
           <w:rFonts w:ascii="Times New Roman" w:eastAsia="Times New Roman" w:hAnsi="Times New Roman" w:cs="Times New Roman"/>
           <w:color w:val="000000"/>
           <w:sz w:val="27"/>
           <w:szCs w:val="27"/>
         </w:rPr>
-        <w:t> is the most common such method. Since the default </w:t>
-      </w:r>
-      <w:proofErr w:type="spellStart"/>
-      <w:proofErr w:type="gramStart"/>
+      </w:pPr>
       <w:r>
         <w:rPr>
           <w:rFonts w:ascii="Courier New" w:eastAsia="Times New Roman" w:hAnsi="Courier New" w:cs="Courier New"/>
           <w:color w:val="000000"/>
           <w:sz w:val="20"/>
         </w:rPr>
+        <w:t xml:space="preserve">protected Object clone() throws </w:t>
+      </w:r>
+      <w:proofErr w:type="spellStart"/>
+      <w:r>
+        <w:rPr>
+          <w:rFonts w:ascii="Courier New" w:eastAsia="Times New Roman" w:hAnsi="Courier New" w:cs="Courier New"/>
+          <w:color w:val="000000"/>
+          <w:sz w:val="20"/>
+        </w:rPr>
+        <w:t>CloneNotSupportedException</w:t>
+      </w:r>
+      <w:proofErr w:type="spellEnd"/>
+    </w:p>
+    <w:p>
+      <w:pPr>
+        <w:numPr>
+          <w:ilvl w:val="0"/>
+          <w:numId w:val="1"/>
+        </w:numPr>
+        <w:spacing w:before="100" w:beforeAutospacing="1" w:after="100" w:afterAutospacing="1" w:line="240" w:lineRule="auto"/>
+        <w:rPr>
+          <w:rFonts w:ascii="Times New Roman" w:eastAsia="Times New Roman" w:hAnsi="Times New Roman" w:cs="Times New Roman"/>
+          <w:color w:val="000000"/>
+          <w:sz w:val="27"/>
+          <w:szCs w:val="27"/>
+        </w:rPr>
+      </w:pPr>
+      <w:r>
+        <w:rPr>
+          <w:rFonts w:ascii="Courier New" w:eastAsia="Times New Roman" w:hAnsi="Courier New" w:cs="Courier New"/>
+          <w:color w:val="000000"/>
+          <w:sz w:val="20"/>
+        </w:rPr>
+        <w:t xml:space="preserve">public String </w:t>
+      </w:r>
+      <w:proofErr w:type="spellStart"/>
+      <w:r>
+        <w:rPr>
+          <w:rFonts w:ascii="Courier New" w:eastAsia="Times New Roman" w:hAnsi="Courier New" w:cs="Courier New"/>
+          <w:color w:val="000000"/>
+          <w:sz w:val="20"/>
+        </w:rPr>
         <w:t>toString</w:t>
       </w:r>
       <w:proofErr w:type="spellEnd"/>
@@ -125,25 +387,71 @@
           <w:color w:val="000000"/>
           <w:sz w:val="20"/>
         </w:rPr>
-        <w:t>(</w:t>
-      </w:r>
-      <w:proofErr w:type="gramEnd"/>
+        <w:t>()</w:t>
+      </w:r>
+    </w:p>
+    <w:p>
+      <w:pPr>
+        <w:numPr>
+          <w:ilvl w:val="0"/>
+          <w:numId w:val="1"/>
+        </w:numPr>
+        <w:spacing w:before="100" w:beforeAutospacing="1" w:after="100" w:afterAutospacing="1" w:line="240" w:lineRule="auto"/>
+        <w:rPr>
+          <w:rFonts w:ascii="Times New Roman" w:eastAsia="Times New Roman" w:hAnsi="Times New Roman" w:cs="Times New Roman"/>
+          <w:color w:val="000000"/>
+          <w:sz w:val="27"/>
+          <w:szCs w:val="27"/>
+        </w:rPr>
+      </w:pPr>
       <w:r>
         <w:rPr>
           <w:rFonts w:ascii="Courier New" w:eastAsia="Times New Roman" w:hAnsi="Courier New" w:cs="Courier New"/>
           <w:color w:val="000000"/>
           <w:sz w:val="20"/>
         </w:rPr>
-        <w:t>)</w:t>
-      </w:r>
-      <w:r>
+        <w:t>public final void notify()</w:t>
+      </w:r>
+    </w:p>
+    <w:p>
+      <w:pPr>
+        <w:numPr>
+          <w:ilvl w:val="0"/>
+          <w:numId w:val="1"/>
+        </w:numPr>
+        <w:spacing w:before="100" w:beforeAutospacing="1" w:after="100" w:afterAutospacing="1" w:line="240" w:lineRule="auto"/>
         <w:rPr>
           <w:rFonts w:ascii="Times New Roman" w:eastAsia="Times New Roman" w:hAnsi="Times New Roman" w:cs="Times New Roman"/>
           <w:color w:val="000000"/>
           <w:sz w:val="27"/>
           <w:szCs w:val="27"/>
         </w:rPr>
-        <w:t> method only produces the name of the class, you should override it in all classes you define.</w:t>
+      </w:pPr>
+      <w:r>
+        <w:rPr>
+          <w:rFonts w:ascii="Courier New" w:eastAsia="Times New Roman" w:hAnsi="Courier New" w:cs="Courier New"/>
+          <w:color w:val="000000"/>
+          <w:sz w:val="20"/>
+        </w:rPr>
+        <w:t xml:space="preserve">public final void </w:t>
+      </w:r>
+      <w:proofErr w:type="spellStart"/>
+      <w:r>
+        <w:rPr>
+          <w:rFonts w:ascii="Courier New" w:eastAsia="Times New Roman" w:hAnsi="Courier New" w:cs="Courier New"/>
+          <w:color w:val="000000"/>
+          <w:sz w:val="20"/>
+        </w:rPr>
+        <w:t>notifyAll</w:t>
+      </w:r>
+      <w:proofErr w:type="spellEnd"/>
+      <w:r>
+        <w:rPr>
+          <w:rFonts w:ascii="Courier New" w:eastAsia="Times New Roman" w:hAnsi="Courier New" w:cs="Courier New"/>
+          <w:color w:val="000000"/>
+          <w:sz w:val="20"/>
+        </w:rPr>
+        <w:t>()</w:t>
       </w:r>
     </w:p>
     <w:p>
@@ -166,7 +474,7 @@
           <w:color w:val="000000"/>
           <w:sz w:val="20"/>
         </w:rPr>
-        <w:t>public Object()</w:t>
+        <w:t>public final void wait(long timeout) throws InterruptedException</w:t>
       </w:r>
     </w:p>
     <w:p>
@@ -189,7 +497,7 @@
           <w:color w:val="000000"/>
           <w:sz w:val="20"/>
         </w:rPr>
-        <w:t xml:space="preserve">public final Class </w:t>
+        <w:t xml:space="preserve">public final void wait(long timeout, </w:t>
       </w:r>
       <w:proofErr w:type="spellStart"/>
       <w:r>
@@ -198,7 +506,7 @@
           <w:color w:val="000000"/>
           <w:sz w:val="20"/>
         </w:rPr>
-        <w:t>getClass</w:t>
+        <w:t>int</w:t>
       </w:r>
       <w:proofErr w:type="spellEnd"/>
       <w:r>
@@ -207,7 +515,7 @@
           <w:color w:val="000000"/>
           <w:sz w:val="20"/>
         </w:rPr>
-        <w:t>()</w:t>
+        <w:t xml:space="preserve"> nanoseconds) throws InterruptedException</w:t>
       </w:r>
     </w:p>
     <w:p>
@@ -230,391 +538,31 @@
           <w:color w:val="000000"/>
           <w:sz w:val="20"/>
         </w:rPr>
-        <w:t xml:space="preserve">public </w:t>
-      </w:r>
-      <w:proofErr w:type="spellStart"/>
+        <w:t>public final void wait() throws InterruptedException</w:t>
+      </w:r>
+    </w:p>
+    <w:p>
+      <w:pPr>
+        <w:numPr>
+          <w:ilvl w:val="0"/>
+          <w:numId w:val="1"/>
+        </w:numPr>
+        <w:spacing w:before="100" w:beforeAutospacing="1" w:after="100" w:afterAutospacing="1" w:line="240" w:lineRule="auto"/>
+        <w:rPr>
+          <w:rFonts w:ascii="Times New Roman" w:eastAsia="Times New Roman" w:hAnsi="Times New Roman" w:cs="Times New Roman"/>
+          <w:color w:val="000000"/>
+          <w:sz w:val="27"/>
+          <w:szCs w:val="27"/>
+        </w:rPr>
+      </w:pPr>
       <w:r>
         <w:rPr>
           <w:rFonts w:ascii="Courier New" w:eastAsia="Times New Roman" w:hAnsi="Courier New" w:cs="Courier New"/>
           <w:color w:val="000000"/>
           <w:sz w:val="20"/>
         </w:rPr>
-        <w:t>int</w:t>
-      </w:r>
-      <w:proofErr w:type="spellEnd"/>
-      <w:r>
-        <w:rPr>
-          <w:rFonts w:ascii="Courier New" w:eastAsia="Times New Roman" w:hAnsi="Courier New" w:cs="Courier New"/>
-          <w:color w:val="000000"/>
-          <w:sz w:val="20"/>
-        </w:rPr>
-        <w:t xml:space="preserve"> </w:t>
-      </w:r>
-      <w:proofErr w:type="spellStart"/>
-      <w:r>
-        <w:rPr>
-          <w:rFonts w:ascii="Courier New" w:eastAsia="Times New Roman" w:hAnsi="Courier New" w:cs="Courier New"/>
-          <w:color w:val="000000"/>
-          <w:sz w:val="20"/>
-        </w:rPr>
-        <w:t>hashCode</w:t>
-      </w:r>
-      <w:proofErr w:type="spellEnd"/>
-      <w:r>
-        <w:rPr>
-          <w:rFonts w:ascii="Courier New" w:eastAsia="Times New Roman" w:hAnsi="Courier New" w:cs="Courier New"/>
-          <w:color w:val="000000"/>
-          <w:sz w:val="20"/>
-        </w:rPr>
-        <w:t>()</w:t>
-      </w:r>
-    </w:p>
-    <w:p>
-      <w:pPr>
-        <w:numPr>
-          <w:ilvl w:val="0"/>
-          <w:numId w:val="1"/>
-        </w:numPr>
-        <w:spacing w:before="100" w:beforeAutospacing="1" w:after="100" w:afterAutospacing="1" w:line="240" w:lineRule="auto"/>
-        <w:rPr>
-          <w:rFonts w:ascii="Times New Roman" w:eastAsia="Times New Roman" w:hAnsi="Times New Roman" w:cs="Times New Roman"/>
-          <w:color w:val="000000"/>
-          <w:sz w:val="27"/>
-          <w:szCs w:val="27"/>
-        </w:rPr>
-      </w:pPr>
-      <w:r>
-        <w:rPr>
-          <w:rFonts w:ascii="Courier New" w:eastAsia="Times New Roman" w:hAnsi="Courier New" w:cs="Courier New"/>
-          <w:color w:val="000000"/>
-          <w:sz w:val="20"/>
-        </w:rPr>
-        <w:t xml:space="preserve">public </w:t>
-      </w:r>
-      <w:proofErr w:type="spellStart"/>
-      <w:r>
-        <w:rPr>
-          <w:rFonts w:ascii="Courier New" w:eastAsia="Times New Roman" w:hAnsi="Courier New" w:cs="Courier New"/>
-          <w:color w:val="000000"/>
-          <w:sz w:val="20"/>
-        </w:rPr>
-        <w:t>boolean</w:t>
-      </w:r>
-      <w:proofErr w:type="spellEnd"/>
-      <w:r>
-        <w:rPr>
-          <w:rFonts w:ascii="Courier New" w:eastAsia="Times New Roman" w:hAnsi="Courier New" w:cs="Courier New"/>
-          <w:color w:val="000000"/>
-          <w:sz w:val="20"/>
-        </w:rPr>
-        <w:t xml:space="preserve"> equals(Object </w:t>
-      </w:r>
-      <w:proofErr w:type="spellStart"/>
-      <w:r>
-        <w:rPr>
-          <w:rFonts w:ascii="Courier New" w:eastAsia="Times New Roman" w:hAnsi="Courier New" w:cs="Courier New"/>
-          <w:color w:val="000000"/>
-          <w:sz w:val="20"/>
-        </w:rPr>
-        <w:t>obj</w:t>
-      </w:r>
-      <w:proofErr w:type="spellEnd"/>
-      <w:r>
-        <w:rPr>
-          <w:rFonts w:ascii="Courier New" w:eastAsia="Times New Roman" w:hAnsi="Courier New" w:cs="Courier New"/>
-          <w:color w:val="000000"/>
-          <w:sz w:val="20"/>
-        </w:rPr>
-        <w:t>)</w:t>
-      </w:r>
-    </w:p>
-    <w:p>
-      <w:pPr>
-        <w:numPr>
-          <w:ilvl w:val="0"/>
-          <w:numId w:val="1"/>
-        </w:numPr>
-        <w:spacing w:before="100" w:beforeAutospacing="1" w:after="100" w:afterAutospacing="1" w:line="240" w:lineRule="auto"/>
-        <w:rPr>
-          <w:rFonts w:ascii="Times New Roman" w:eastAsia="Times New Roman" w:hAnsi="Times New Roman" w:cs="Times New Roman"/>
-          <w:color w:val="000000"/>
-          <w:sz w:val="27"/>
-          <w:szCs w:val="27"/>
-        </w:rPr>
-      </w:pPr>
-      <w:r>
-        <w:rPr>
-          <w:rFonts w:ascii="Courier New" w:eastAsia="Times New Roman" w:hAnsi="Courier New" w:cs="Courier New"/>
-          <w:color w:val="000000"/>
-          <w:sz w:val="20"/>
-        </w:rPr>
-        <w:t xml:space="preserve">protected Object clone() throws </w:t>
-      </w:r>
-      <w:proofErr w:type="spellStart"/>
-      <w:r>
-        <w:rPr>
-          <w:rFonts w:ascii="Courier New" w:eastAsia="Times New Roman" w:hAnsi="Courier New" w:cs="Courier New"/>
-          <w:color w:val="000000"/>
-          <w:sz w:val="20"/>
-        </w:rPr>
-        <w:t>CloneNotSupportedException</w:t>
-      </w:r>
-      <w:proofErr w:type="spellEnd"/>
-    </w:p>
-    <w:p>
-      <w:pPr>
-        <w:numPr>
-          <w:ilvl w:val="0"/>
-          <w:numId w:val="1"/>
-        </w:numPr>
-        <w:spacing w:before="100" w:beforeAutospacing="1" w:after="100" w:afterAutospacing="1" w:line="240" w:lineRule="auto"/>
-        <w:rPr>
-          <w:rFonts w:ascii="Times New Roman" w:eastAsia="Times New Roman" w:hAnsi="Times New Roman" w:cs="Times New Roman"/>
-          <w:color w:val="000000"/>
-          <w:sz w:val="27"/>
-          <w:szCs w:val="27"/>
-        </w:rPr>
-      </w:pPr>
-      <w:r>
-        <w:rPr>
-          <w:rFonts w:ascii="Courier New" w:eastAsia="Times New Roman" w:hAnsi="Courier New" w:cs="Courier New"/>
-          <w:color w:val="000000"/>
-          <w:sz w:val="20"/>
-        </w:rPr>
-        <w:t xml:space="preserve">public String </w:t>
-      </w:r>
-      <w:proofErr w:type="spellStart"/>
-      <w:r>
-        <w:rPr>
-          <w:rFonts w:ascii="Courier New" w:eastAsia="Times New Roman" w:hAnsi="Courier New" w:cs="Courier New"/>
-          <w:color w:val="000000"/>
-          <w:sz w:val="20"/>
-        </w:rPr>
-        <w:t>toString</w:t>
-      </w:r>
-      <w:proofErr w:type="spellEnd"/>
-      <w:r>
-        <w:rPr>
-          <w:rFonts w:ascii="Courier New" w:eastAsia="Times New Roman" w:hAnsi="Courier New" w:cs="Courier New"/>
-          <w:color w:val="000000"/>
-          <w:sz w:val="20"/>
-        </w:rPr>
-        <w:t>()</w:t>
-      </w:r>
-    </w:p>
-    <w:p>
-      <w:pPr>
-        <w:numPr>
-          <w:ilvl w:val="0"/>
-          <w:numId w:val="1"/>
-        </w:numPr>
-        <w:spacing w:before="100" w:beforeAutospacing="1" w:after="100" w:afterAutospacing="1" w:line="240" w:lineRule="auto"/>
-        <w:rPr>
-          <w:rFonts w:ascii="Times New Roman" w:eastAsia="Times New Roman" w:hAnsi="Times New Roman" w:cs="Times New Roman"/>
-          <w:color w:val="000000"/>
-          <w:sz w:val="27"/>
-          <w:szCs w:val="27"/>
-        </w:rPr>
-      </w:pPr>
-      <w:r>
-        <w:rPr>
-          <w:rFonts w:ascii="Courier New" w:eastAsia="Times New Roman" w:hAnsi="Courier New" w:cs="Courier New"/>
-          <w:color w:val="000000"/>
-          <w:sz w:val="20"/>
-        </w:rPr>
-        <w:t>public final void notify()</w:t>
-      </w:r>
-    </w:p>
-    <w:p>
-      <w:pPr>
-        <w:numPr>
-          <w:ilvl w:val="0"/>
-          <w:numId w:val="1"/>
-        </w:numPr>
-        <w:spacing w:before="100" w:beforeAutospacing="1" w:after="100" w:afterAutospacing="1" w:line="240" w:lineRule="auto"/>
-        <w:rPr>
-          <w:rFonts w:ascii="Times New Roman" w:eastAsia="Times New Roman" w:hAnsi="Times New Roman" w:cs="Times New Roman"/>
-          <w:color w:val="000000"/>
-          <w:sz w:val="27"/>
-          <w:szCs w:val="27"/>
-        </w:rPr>
-      </w:pPr>
-      <w:r>
-        <w:rPr>
-          <w:rFonts w:ascii="Courier New" w:eastAsia="Times New Roman" w:hAnsi="Courier New" w:cs="Courier New"/>
-          <w:color w:val="000000"/>
-          <w:sz w:val="20"/>
-        </w:rPr>
-        <w:t xml:space="preserve">public final void </w:t>
-      </w:r>
-      <w:proofErr w:type="spellStart"/>
-      <w:r>
-        <w:rPr>
-          <w:rFonts w:ascii="Courier New" w:eastAsia="Times New Roman" w:hAnsi="Courier New" w:cs="Courier New"/>
-          <w:color w:val="000000"/>
-          <w:sz w:val="20"/>
-        </w:rPr>
-        <w:t>notifyAll</w:t>
-      </w:r>
-      <w:proofErr w:type="spellEnd"/>
-      <w:r>
-        <w:rPr>
-          <w:rFonts w:ascii="Courier New" w:eastAsia="Times New Roman" w:hAnsi="Courier New" w:cs="Courier New"/>
-          <w:color w:val="000000"/>
-          <w:sz w:val="20"/>
-        </w:rPr>
-        <w:t>()</w:t>
-      </w:r>
-    </w:p>
-    <w:p>
-      <w:pPr>
-        <w:numPr>
-          <w:ilvl w:val="0"/>
-          <w:numId w:val="1"/>
-        </w:numPr>
-        <w:spacing w:before="100" w:beforeAutospacing="1" w:after="100" w:afterAutospacing="1" w:line="240" w:lineRule="auto"/>
-        <w:rPr>
-          <w:rFonts w:ascii="Times New Roman" w:eastAsia="Times New Roman" w:hAnsi="Times New Roman" w:cs="Times New Roman"/>
-          <w:color w:val="000000"/>
-          <w:sz w:val="27"/>
-          <w:szCs w:val="27"/>
-        </w:rPr>
-      </w:pPr>
-      <w:r>
-        <w:rPr>
-          <w:rFonts w:ascii="Courier New" w:eastAsia="Times New Roman" w:hAnsi="Courier New" w:cs="Courier New"/>
-          <w:color w:val="000000"/>
-          <w:sz w:val="20"/>
-        </w:rPr>
-        <w:t xml:space="preserve">public final void wait(long timeout) throws </w:t>
-      </w:r>
-      <w:proofErr w:type="spellStart"/>
-      <w:r>
-        <w:rPr>
-          <w:rFonts w:ascii="Courier New" w:eastAsia="Times New Roman" w:hAnsi="Courier New" w:cs="Courier New"/>
-          <w:color w:val="000000"/>
-          <w:sz w:val="20"/>
-        </w:rPr>
-        <w:t>InterruptedException</w:t>
-      </w:r>
-      <w:proofErr w:type="spellEnd"/>
-    </w:p>
-    <w:p>
-      <w:pPr>
-        <w:numPr>
-          <w:ilvl w:val="0"/>
-          <w:numId w:val="1"/>
-        </w:numPr>
-        <w:spacing w:before="100" w:beforeAutospacing="1" w:after="100" w:afterAutospacing="1" w:line="240" w:lineRule="auto"/>
-        <w:rPr>
-          <w:rFonts w:ascii="Times New Roman" w:eastAsia="Times New Roman" w:hAnsi="Times New Roman" w:cs="Times New Roman"/>
-          <w:color w:val="000000"/>
-          <w:sz w:val="27"/>
-          <w:szCs w:val="27"/>
-        </w:rPr>
-      </w:pPr>
-      <w:r>
-        <w:rPr>
-          <w:rFonts w:ascii="Courier New" w:eastAsia="Times New Roman" w:hAnsi="Courier New" w:cs="Courier New"/>
-          <w:color w:val="000000"/>
-          <w:sz w:val="20"/>
-        </w:rPr>
-        <w:t xml:space="preserve">public final void wait(long timeout, </w:t>
-      </w:r>
-      <w:proofErr w:type="spellStart"/>
-      <w:r>
-        <w:rPr>
-          <w:rFonts w:ascii="Courier New" w:eastAsia="Times New Roman" w:hAnsi="Courier New" w:cs="Courier New"/>
-          <w:color w:val="000000"/>
-          <w:sz w:val="20"/>
-        </w:rPr>
-        <w:t>int</w:t>
-      </w:r>
-      <w:proofErr w:type="spellEnd"/>
-      <w:r>
-        <w:rPr>
-          <w:rFonts w:ascii="Courier New" w:eastAsia="Times New Roman" w:hAnsi="Courier New" w:cs="Courier New"/>
-          <w:color w:val="000000"/>
-          <w:sz w:val="20"/>
-        </w:rPr>
-        <w:t xml:space="preserve"> nanoseconds) throws </w:t>
-      </w:r>
-      <w:proofErr w:type="spellStart"/>
-      <w:r>
-        <w:rPr>
-          <w:rFonts w:ascii="Courier New" w:eastAsia="Times New Roman" w:hAnsi="Courier New" w:cs="Courier New"/>
-          <w:color w:val="000000"/>
-          <w:sz w:val="20"/>
-        </w:rPr>
-        <w:t>InterruptedException</w:t>
-      </w:r>
-      <w:proofErr w:type="spellEnd"/>
-    </w:p>
-    <w:p>
-      <w:pPr>
-        <w:numPr>
-          <w:ilvl w:val="0"/>
-          <w:numId w:val="1"/>
-        </w:numPr>
-        <w:spacing w:before="100" w:beforeAutospacing="1" w:after="100" w:afterAutospacing="1" w:line="240" w:lineRule="auto"/>
-        <w:rPr>
-          <w:rFonts w:ascii="Times New Roman" w:eastAsia="Times New Roman" w:hAnsi="Times New Roman" w:cs="Times New Roman"/>
-          <w:color w:val="000000"/>
-          <w:sz w:val="27"/>
-          <w:szCs w:val="27"/>
-        </w:rPr>
-      </w:pPr>
-      <w:r>
-        <w:rPr>
-          <w:rFonts w:ascii="Courier New" w:eastAsia="Times New Roman" w:hAnsi="Courier New" w:cs="Courier New"/>
-          <w:color w:val="000000"/>
-          <w:sz w:val="20"/>
-        </w:rPr>
-        <w:t xml:space="preserve">public final void wait() throws </w:t>
-      </w:r>
-      <w:proofErr w:type="spellStart"/>
-      <w:r>
-        <w:rPr>
-          <w:rFonts w:ascii="Courier New" w:eastAsia="Times New Roman" w:hAnsi="Courier New" w:cs="Courier New"/>
-          <w:color w:val="000000"/>
-          <w:sz w:val="20"/>
-        </w:rPr>
-        <w:t>InterruptedException</w:t>
-      </w:r>
-      <w:proofErr w:type="spellEnd"/>
-    </w:p>
-    <w:p>
-      <w:pPr>
-        <w:numPr>
-          <w:ilvl w:val="0"/>
-          <w:numId w:val="1"/>
-        </w:numPr>
-        <w:spacing w:before="100" w:beforeAutospacing="1" w:after="100" w:afterAutospacing="1" w:line="240" w:lineRule="auto"/>
-        <w:rPr>
-          <w:rFonts w:ascii="Times New Roman" w:eastAsia="Times New Roman" w:hAnsi="Times New Roman" w:cs="Times New Roman"/>
-          <w:color w:val="000000"/>
-          <w:sz w:val="27"/>
-          <w:szCs w:val="27"/>
-        </w:rPr>
-      </w:pPr>
-      <w:r>
-        <w:rPr>
-          <w:rFonts w:ascii="Courier New" w:eastAsia="Times New Roman" w:hAnsi="Courier New" w:cs="Courier New"/>
-          <w:color w:val="000000"/>
-          <w:sz w:val="20"/>
-        </w:rPr>
-        <w:t xml:space="preserve">protected void finalize() throws </w:t>
-      </w:r>
-      <w:proofErr w:type="spellStart"/>
-      <w:r>
-        <w:rPr>
-          <w:rFonts w:ascii="Courier New" w:eastAsia="Times New Roman" w:hAnsi="Courier New" w:cs="Courier New"/>
-          <w:color w:val="000000"/>
-          <w:sz w:val="20"/>
-        </w:rPr>
-        <w:t>Throwable</w:t>
-      </w:r>
-      <w:proofErr w:type="spellEnd"/>
+        <w:t>protected void finalize() throws Throwable</w:t>
+      </w:r>
     </w:p>
     <w:p>
       <w:pPr>
@@ -873,7 +821,6 @@
           <w:szCs w:val="27"/>
         </w:rPr>
       </w:pPr>
-      <w:proofErr w:type="spellStart"/>
       <w:r>
         <w:rPr>
           <w:rStyle w:val="HTMLCode"/>
@@ -882,7 +829,6 @@
         </w:rPr>
         <w:t>ClassLoader</w:t>
       </w:r>
-      <w:proofErr w:type="spellEnd"/>
     </w:p>
     <w:p>
       <w:pPr>
@@ -1117,7 +1063,6 @@
           <w:szCs w:val="27"/>
         </w:rPr>
       </w:pPr>
-      <w:proofErr w:type="spellStart"/>
       <w:r>
         <w:rPr>
           <w:rStyle w:val="HTMLCode"/>
@@ -1126,7 +1071,6 @@
         </w:rPr>
         <w:t>SecurityManager</w:t>
       </w:r>
-      <w:proofErr w:type="spellEnd"/>
     </w:p>
     <w:p>
       <w:pPr>
@@ -1185,7 +1129,6 @@
           <w:szCs w:val="27"/>
         </w:rPr>
       </w:pPr>
-      <w:proofErr w:type="spellStart"/>
       <w:r>
         <w:rPr>
           <w:rStyle w:val="HTMLCode"/>
@@ -1194,7 +1137,6 @@
         </w:rPr>
         <w:t>StringBuffer</w:t>
       </w:r>
-      <w:proofErr w:type="spellEnd"/>
     </w:p>
     <w:p>
       <w:pPr>
@@ -1253,7 +1195,6 @@
           <w:szCs w:val="27"/>
         </w:rPr>
       </w:pPr>
-      <w:proofErr w:type="spellStart"/>
       <w:r>
         <w:rPr>
           <w:rStyle w:val="HTMLCode"/>
@@ -1262,7 +1203,6 @@
         </w:rPr>
         <w:t>ThreadGroup</w:t>
       </w:r>
-      <w:proofErr w:type="spellEnd"/>
     </w:p>
     <w:p>
       <w:pPr>
@@ -1277,7 +1217,6 @@
           <w:szCs w:val="27"/>
         </w:rPr>
       </w:pPr>
-      <w:proofErr w:type="spellStart"/>
       <w:r>
         <w:rPr>
           <w:rStyle w:val="HTMLCode"/>
@@ -1286,7 +1225,6 @@
         </w:rPr>
         <w:t>Throwable</w:t>
       </w:r>
-      <w:proofErr w:type="spellEnd"/>
     </w:p>
     <w:p>
       <w:pPr>
@@ -1345,7 +1283,6 @@
           <w:szCs w:val="27"/>
         </w:rPr>
       </w:pPr>
-      <w:proofErr w:type="spellStart"/>
       <w:r>
         <w:rPr>
           <w:rStyle w:val="HTMLCode"/>
@@ -1354,7 +1291,6 @@
         </w:rPr>
         <w:t>ArithmeticException</w:t>
       </w:r>
-      <w:proofErr w:type="spellEnd"/>
     </w:p>
     <w:p>
       <w:pPr>
@@ -1369,7 +1305,6 @@
           <w:szCs w:val="27"/>
         </w:rPr>
       </w:pPr>
-      <w:proofErr w:type="spellStart"/>
       <w:r>
         <w:rPr>
           <w:rStyle w:val="HTMLCode"/>
@@ -1378,7 +1313,6 @@
         </w:rPr>
         <w:t>ArrayIndexOutOfBoundsException</w:t>
       </w:r>
-      <w:proofErr w:type="spellEnd"/>
     </w:p>
     <w:p>
       <w:pPr>
@@ -1441,7 +1375,6 @@
           <w:szCs w:val="27"/>
         </w:rPr>
       </w:pPr>
-      <w:proofErr w:type="spellStart"/>
       <w:r>
         <w:rPr>
           <w:rStyle w:val="HTMLCode"/>
@@ -1450,7 +1383,6 @@
         </w:rPr>
         <w:t>ClassNotFoundException</w:t>
       </w:r>
-      <w:proofErr w:type="spellEnd"/>
     </w:p>
     <w:p>
       <w:pPr>
@@ -1583,7 +1515,6 @@
           <w:szCs w:val="27"/>
         </w:rPr>
       </w:pPr>
-      <w:proofErr w:type="spellStart"/>
       <w:r>
         <w:rPr>
           <w:rStyle w:val="HTMLCode"/>
@@ -1592,7 +1523,6 @@
         </w:rPr>
         <w:t>IllegalStateException</w:t>
       </w:r>
-      <w:proofErr w:type="spellEnd"/>
     </w:p>
     <w:p>
       <w:pPr>
@@ -1607,7 +1537,6 @@
           <w:szCs w:val="27"/>
         </w:rPr>
       </w:pPr>
-      <w:proofErr w:type="spellStart"/>
       <w:r>
         <w:rPr>
           <w:rStyle w:val="HTMLCode"/>
@@ -1616,7 +1545,6 @@
         </w:rPr>
         <w:t>IllegalThreadStateException</w:t>
       </w:r>
-      <w:proofErr w:type="spellEnd"/>
     </w:p>
     <w:p>
       <w:pPr>
@@ -1631,7 +1559,6 @@
           <w:szCs w:val="27"/>
         </w:rPr>
       </w:pPr>
-      <w:proofErr w:type="spellStart"/>
       <w:r>
         <w:rPr>
           <w:rStyle w:val="HTMLCode"/>
@@ -1640,7 +1567,6 @@
         </w:rPr>
         <w:t>IndexOutOfBoundsException</w:t>
       </w:r>
-      <w:proofErr w:type="spellEnd"/>
     </w:p>
     <w:p>
       <w:pPr>
@@ -1679,7 +1605,6 @@
           <w:szCs w:val="27"/>
         </w:rPr>
       </w:pPr>
-      <w:proofErr w:type="spellStart"/>
       <w:r>
         <w:rPr>
           <w:rStyle w:val="HTMLCode"/>
@@ -1688,7 +1613,6 @@
         </w:rPr>
         <w:t>InterruptedException</w:t>
       </w:r>
-      <w:proofErr w:type="spellEnd"/>
     </w:p>
     <w:p>
       <w:pPr>
@@ -1727,7 +1651,6 @@
           <w:szCs w:val="27"/>
         </w:rPr>
       </w:pPr>
-      <w:proofErr w:type="spellStart"/>
       <w:r>
         <w:rPr>
           <w:rStyle w:val="HTMLCode"/>
@@ -1736,7 +1659,6 @@
         </w:rPr>
         <w:t>NoSuchFieldException</w:t>
       </w:r>
-      <w:proofErr w:type="spellEnd"/>
     </w:p>
     <w:p>
       <w:pPr>
@@ -1751,7 +1673,6 @@
           <w:szCs w:val="27"/>
         </w:rPr>
       </w:pPr>
-      <w:proofErr w:type="spellStart"/>
       <w:r>
         <w:rPr>
           <w:rStyle w:val="HTMLCode"/>
@@ -1760,7 +1681,6 @@
         </w:rPr>
         <w:t>NoSuchMethodException</w:t>
       </w:r>
-      <w:proofErr w:type="spellEnd"/>
     </w:p>
     <w:p>
       <w:pPr>
@@ -1775,7 +1695,6 @@
           <w:szCs w:val="27"/>
         </w:rPr>
       </w:pPr>
-      <w:proofErr w:type="spellStart"/>
       <w:r>
         <w:rPr>
           <w:rStyle w:val="HTMLCode"/>
@@ -1784,7 +1703,6 @@
         </w:rPr>
         <w:t>NullPointerException</w:t>
       </w:r>
-      <w:proofErr w:type="spellEnd"/>
     </w:p>
     <w:p>
       <w:pPr>
@@ -1799,7 +1717,6 @@
           <w:szCs w:val="27"/>
         </w:rPr>
       </w:pPr>
-      <w:proofErr w:type="spellStart"/>
       <w:r>
         <w:rPr>
           <w:rStyle w:val="HTMLCode"/>
@@ -1808,7 +1725,6 @@
         </w:rPr>
         <w:t>NumberFormatException</w:t>
       </w:r>
-      <w:proofErr w:type="spellEnd"/>
     </w:p>
     <w:p>
       <w:pPr>
@@ -1823,7 +1739,6 @@
           <w:szCs w:val="27"/>
         </w:rPr>
       </w:pPr>
-      <w:proofErr w:type="spellStart"/>
       <w:r>
         <w:rPr>
           <w:rStyle w:val="HTMLCode"/>
@@ -1832,7 +1747,6 @@
         </w:rPr>
         <w:t>RuntimeException</w:t>
       </w:r>
-      <w:proofErr w:type="spellEnd"/>
     </w:p>
     <w:p>
       <w:pPr>
@@ -1847,7 +1761,6 @@
           <w:szCs w:val="27"/>
         </w:rPr>
       </w:pPr>
-      <w:proofErr w:type="spellStart"/>
       <w:r>
         <w:rPr>
           <w:rStyle w:val="HTMLCode"/>
@@ -1856,7 +1769,6 @@
         </w:rPr>
         <w:t>SecurityException</w:t>
       </w:r>
-      <w:proofErr w:type="spellEnd"/>
     </w:p>
     <w:p>
       <w:pPr>
@@ -1871,7 +1783,6 @@
           <w:szCs w:val="27"/>
         </w:rPr>
       </w:pPr>
-      <w:proofErr w:type="spellStart"/>
       <w:r>
         <w:rPr>
           <w:rStyle w:val="HTMLCode"/>
@@ -1880,7 +1791,6 @@
         </w:rPr>
         <w:t>StringIndexOutOfBoundsException</w:t>
       </w:r>
-      <w:proofErr w:type="spellEnd"/>
     </w:p>
     <w:p>
       <w:pPr>
@@ -2155,7 +2065,6 @@
           <w:szCs w:val="27"/>
         </w:rPr>
       </w:pPr>
-      <w:proofErr w:type="spellStart"/>
       <w:r>
         <w:rPr>
           <w:rStyle w:val="HTMLCode"/>
@@ -2164,7 +2073,6 @@
         </w:rPr>
         <w:t>NoClassDefFoundError</w:t>
       </w:r>
-      <w:proofErr w:type="spellEnd"/>
     </w:p>
     <w:p>
       <w:pPr>
@@ -4065,4 +3973,16 @@
   <a:objectDefaults/>
   <a:extraClrSchemeLst/>
 </a:theme>
+</file>
+
+<file path=customXml/item1.xml><?xml version="1.0" encoding="utf-8"?>
+<b:Sources xmlns:b="http://schemas.openxmlformats.org/officeDocument/2006/bibliography" xmlns="http://schemas.openxmlformats.org/officeDocument/2006/bibliography" SelectedStyle="\APA.XSL" StyleName="APA Fifth Edition"/>
+</file>
+
+<file path=customXml/itemProps1.xml><?xml version="1.0" encoding="utf-8"?>
+<ds:datastoreItem xmlns:ds="http://schemas.openxmlformats.org/officeDocument/2006/customXml" ds:itemID="{4E7BFA2D-7CAD-45DB-9813-F0D04956E8A4}">
+  <ds:schemaRefs>
+    <ds:schemaRef ds:uri="http://schemas.openxmlformats.org/officeDocument/2006/bibliography"/>
+  </ds:schemaRefs>
+</ds:datastoreItem>
 </file>
--- a/KV Rao Sir/KV Rao.docx
+++ b/KV Rao Sir/KV Rao.docx
@@ -24,9 +24,8 @@
           <w:sz w:val="36"/>
           <w:szCs w:val="36"/>
         </w:rPr>
-        <w:t xml:space="preserve">The Methods of </w:t>
-      </w:r>
-      <w:proofErr w:type="spellStart"/>
+        <w:t>ww</w:t>
+      </w:r>
       <w:r>
         <w:rPr>
           <w:rFonts w:ascii="Times New Roman" w:eastAsia="Times New Roman" w:hAnsi="Times New Roman" w:cs="Times New Roman"/>
@@ -36,30 +35,44 @@
           <w:sz w:val="36"/>
           <w:szCs w:val="36"/>
         </w:rPr>
+        <w:t>The Methods of java.lang.Object</w:t>
+      </w:r>
+    </w:p>
+    <w:p>
+      <w:pPr>
+        <w:spacing w:before="100" w:beforeAutospacing="1" w:after="100" w:afterAutospacing="1" w:line="240" w:lineRule="auto"/>
+        <w:rPr>
+          <w:rFonts w:ascii="Times New Roman" w:eastAsia="Times New Roman" w:hAnsi="Times New Roman" w:cs="Times New Roman"/>
+          <w:color w:val="000000"/>
+          <w:sz w:val="27"/>
+          <w:szCs w:val="27"/>
+        </w:rPr>
+      </w:pPr>
+      <w:r>
+        <w:rPr>
+          <w:rFonts w:ascii="Courier New" w:eastAsia="Times New Roman" w:hAnsi="Courier New" w:cs="Courier New"/>
+          <w:color w:val="000000"/>
+          <w:sz w:val="20"/>
+        </w:rPr>
         <w:t>java.lang.Object</w:t>
       </w:r>
-      <w:proofErr w:type="spellEnd"/>
-    </w:p>
-    <w:p>
-      <w:pPr>
-        <w:spacing w:before="100" w:beforeAutospacing="1" w:after="100" w:afterAutospacing="1" w:line="240" w:lineRule="auto"/>
+      <w:r>
         <w:rPr>
           <w:rFonts w:ascii="Times New Roman" w:eastAsia="Times New Roman" w:hAnsi="Times New Roman" w:cs="Times New Roman"/>
           <w:color w:val="000000"/>
           <w:sz w:val="27"/>
           <w:szCs w:val="27"/>
         </w:rPr>
-      </w:pPr>
-      <w:proofErr w:type="spellStart"/>
+        <w:t> provides a number of methods that are common to all objects. </w:t>
+      </w:r>
       <w:r>
         <w:rPr>
           <w:rFonts w:ascii="Courier New" w:eastAsia="Times New Roman" w:hAnsi="Courier New" w:cs="Courier New"/>
           <w:color w:val="000000"/>
           <w:sz w:val="20"/>
         </w:rPr>
-        <w:t>java.lang.Object</w:t>
-      </w:r>
-      <w:proofErr w:type="spellEnd"/>
+        <w:t>toString()</w:t>
+      </w:r>
       <w:r>
         <w:rPr>
           <w:rFonts w:ascii="Times New Roman" w:eastAsia="Times New Roman" w:hAnsi="Times New Roman" w:cs="Times New Roman"/>
@@ -67,71 +80,139 @@
           <w:sz w:val="27"/>
           <w:szCs w:val="27"/>
         </w:rPr>
-        <w:t> provides a number of methods that are common to all objects. </w:t>
-      </w:r>
-      <w:proofErr w:type="spellStart"/>
-      <w:proofErr w:type="gramStart"/>
+        <w:t> is the most common such method. Since the default </w:t>
+      </w:r>
       <w:r>
         <w:rPr>
           <w:rFonts w:ascii="Courier New" w:eastAsia="Times New Roman" w:hAnsi="Courier New" w:cs="Courier New"/>
           <w:color w:val="000000"/>
           <w:sz w:val="20"/>
         </w:rPr>
-        <w:t>toString</w:t>
-      </w:r>
-      <w:proofErr w:type="spellEnd"/>
+        <w:t>toString()</w:t>
+      </w:r>
+      <w:r>
+        <w:rPr>
+          <w:rFonts w:ascii="Times New Roman" w:eastAsia="Times New Roman" w:hAnsi="Times New Roman" w:cs="Times New Roman"/>
+          <w:color w:val="000000"/>
+          <w:sz w:val="27"/>
+          <w:szCs w:val="27"/>
+        </w:rPr>
+        <w:t> method only produces the name of the class, you should override it in all classes you define.</w:t>
+      </w:r>
+    </w:p>
+    <w:p>
+      <w:pPr>
+        <w:numPr>
+          <w:ilvl w:val="0"/>
+          <w:numId w:val="1"/>
+        </w:numPr>
+        <w:spacing w:before="100" w:beforeAutospacing="1" w:after="100" w:afterAutospacing="1" w:line="240" w:lineRule="auto"/>
+        <w:rPr>
+          <w:rFonts w:ascii="Times New Roman" w:eastAsia="Times New Roman" w:hAnsi="Times New Roman" w:cs="Times New Roman"/>
+          <w:color w:val="000000"/>
+          <w:sz w:val="27"/>
+          <w:szCs w:val="27"/>
+        </w:rPr>
+      </w:pPr>
       <w:r>
         <w:rPr>
           <w:rFonts w:ascii="Courier New" w:eastAsia="Times New Roman" w:hAnsi="Courier New" w:cs="Courier New"/>
           <w:color w:val="000000"/>
           <w:sz w:val="20"/>
         </w:rPr>
-        <w:t>(</w:t>
-      </w:r>
-      <w:proofErr w:type="gramEnd"/>
+        <w:t>public Object()</w:t>
+      </w:r>
+    </w:p>
+    <w:p>
+      <w:pPr>
+        <w:numPr>
+          <w:ilvl w:val="0"/>
+          <w:numId w:val="1"/>
+        </w:numPr>
+        <w:spacing w:before="100" w:beforeAutospacing="1" w:after="100" w:afterAutospacing="1" w:line="240" w:lineRule="auto"/>
+        <w:rPr>
+          <w:rFonts w:ascii="Times New Roman" w:eastAsia="Times New Roman" w:hAnsi="Times New Roman" w:cs="Times New Roman"/>
+          <w:color w:val="000000"/>
+          <w:sz w:val="27"/>
+          <w:szCs w:val="27"/>
+        </w:rPr>
+      </w:pPr>
       <w:r>
         <w:rPr>
           <w:rFonts w:ascii="Courier New" w:eastAsia="Times New Roman" w:hAnsi="Courier New" w:cs="Courier New"/>
           <w:color w:val="000000"/>
           <w:sz w:val="20"/>
         </w:rPr>
-        <w:t>)</w:t>
-      </w:r>
-      <w:r>
+        <w:t>public final Class getClass()</w:t>
+      </w:r>
+    </w:p>
+    <w:p>
+      <w:pPr>
+        <w:numPr>
+          <w:ilvl w:val="0"/>
+          <w:numId w:val="1"/>
+        </w:numPr>
+        <w:spacing w:before="100" w:beforeAutospacing="1" w:after="100" w:afterAutospacing="1" w:line="240" w:lineRule="auto"/>
         <w:rPr>
           <w:rFonts w:ascii="Times New Roman" w:eastAsia="Times New Roman" w:hAnsi="Times New Roman" w:cs="Times New Roman"/>
           <w:color w:val="000000"/>
           <w:sz w:val="27"/>
           <w:szCs w:val="27"/>
         </w:rPr>
-        <w:t> is the most common such method. Since the default </w:t>
-      </w:r>
-      <w:proofErr w:type="spellStart"/>
+      </w:pPr>
       <w:r>
         <w:rPr>
           <w:rFonts w:ascii="Courier New" w:eastAsia="Times New Roman" w:hAnsi="Courier New" w:cs="Courier New"/>
           <w:color w:val="000000"/>
           <w:sz w:val="20"/>
         </w:rPr>
-        <w:t>toString</w:t>
-      </w:r>
-      <w:proofErr w:type="spellEnd"/>
+        <w:t>public int hashCode()</w:t>
+      </w:r>
+    </w:p>
+    <w:p>
+      <w:pPr>
+        <w:numPr>
+          <w:ilvl w:val="0"/>
+          <w:numId w:val="1"/>
+        </w:numPr>
+        <w:spacing w:before="100" w:beforeAutospacing="1" w:after="100" w:afterAutospacing="1" w:line="240" w:lineRule="auto"/>
+        <w:rPr>
+          <w:rFonts w:ascii="Times New Roman" w:eastAsia="Times New Roman" w:hAnsi="Times New Roman" w:cs="Times New Roman"/>
+          <w:color w:val="000000"/>
+          <w:sz w:val="27"/>
+          <w:szCs w:val="27"/>
+        </w:rPr>
+      </w:pPr>
       <w:r>
         <w:rPr>
           <w:rFonts w:ascii="Courier New" w:eastAsia="Times New Roman" w:hAnsi="Courier New" w:cs="Courier New"/>
           <w:color w:val="000000"/>
           <w:sz w:val="20"/>
         </w:rPr>
-        <w:t>()</w:t>
-      </w:r>
-      <w:r>
+        <w:t>public boolean equals(Object obj)</w:t>
+      </w:r>
+    </w:p>
+    <w:p>
+      <w:pPr>
+        <w:numPr>
+          <w:ilvl w:val="0"/>
+          <w:numId w:val="1"/>
+        </w:numPr>
+        <w:spacing w:before="100" w:beforeAutospacing="1" w:after="100" w:afterAutospacing="1" w:line="240" w:lineRule="auto"/>
         <w:rPr>
           <w:rFonts w:ascii="Times New Roman" w:eastAsia="Times New Roman" w:hAnsi="Times New Roman" w:cs="Times New Roman"/>
           <w:color w:val="000000"/>
           <w:sz w:val="27"/>
           <w:szCs w:val="27"/>
         </w:rPr>
-        <w:t> method only produces the name of the class, you should override it in all classes you define.</w:t>
+      </w:pPr>
+      <w:r>
+        <w:rPr>
+          <w:rFonts w:ascii="Courier New" w:eastAsia="Times New Roman" w:hAnsi="Courier New" w:cs="Courier New"/>
+          <w:color w:val="000000"/>
+          <w:sz w:val="20"/>
+        </w:rPr>
+        <w:t>protected Object clone() throws CloneNotSupportedException</w:t>
       </w:r>
     </w:p>
     <w:p>
@@ -154,7 +235,7 @@
           <w:color w:val="000000"/>
           <w:sz w:val="20"/>
         </w:rPr>
-        <w:t>public Object()</w:t>
+        <w:t>public String toString()</w:t>
       </w:r>
     </w:p>
     <w:p>
@@ -177,25 +258,53 @@
           <w:color w:val="000000"/>
           <w:sz w:val="20"/>
         </w:rPr>
-        <w:t xml:space="preserve">public final Class </w:t>
-      </w:r>
-      <w:proofErr w:type="spellStart"/>
+        <w:t>public final void notify()</w:t>
+      </w:r>
+    </w:p>
+    <w:p>
+      <w:pPr>
+        <w:numPr>
+          <w:ilvl w:val="0"/>
+          <w:numId w:val="1"/>
+        </w:numPr>
+        <w:spacing w:before="100" w:beforeAutospacing="1" w:after="100" w:afterAutospacing="1" w:line="240" w:lineRule="auto"/>
+        <w:rPr>
+          <w:rFonts w:ascii="Times New Roman" w:eastAsia="Times New Roman" w:hAnsi="Times New Roman" w:cs="Times New Roman"/>
+          <w:color w:val="000000"/>
+          <w:sz w:val="27"/>
+          <w:szCs w:val="27"/>
+        </w:rPr>
+      </w:pPr>
       <w:r>
         <w:rPr>
           <w:rFonts w:ascii="Courier New" w:eastAsia="Times New Roman" w:hAnsi="Courier New" w:cs="Courier New"/>
           <w:color w:val="000000"/>
           <w:sz w:val="20"/>
         </w:rPr>
-        <w:t>getClass</w:t>
-      </w:r>
-      <w:proofErr w:type="spellEnd"/>
+        <w:t>public final void notifyAll()</w:t>
+      </w:r>
+    </w:p>
+    <w:p>
+      <w:pPr>
+        <w:numPr>
+          <w:ilvl w:val="0"/>
+          <w:numId w:val="1"/>
+        </w:numPr>
+        <w:spacing w:before="100" w:beforeAutospacing="1" w:after="100" w:afterAutospacing="1" w:line="240" w:lineRule="auto"/>
+        <w:rPr>
+          <w:rFonts w:ascii="Times New Roman" w:eastAsia="Times New Roman" w:hAnsi="Times New Roman" w:cs="Times New Roman"/>
+          <w:color w:val="000000"/>
+          <w:sz w:val="27"/>
+          <w:szCs w:val="27"/>
+        </w:rPr>
+      </w:pPr>
       <w:r>
         <w:rPr>
           <w:rFonts w:ascii="Courier New" w:eastAsia="Times New Roman" w:hAnsi="Courier New" w:cs="Courier New"/>
           <w:color w:val="000000"/>
           <w:sz w:val="20"/>
         </w:rPr>
-        <w:t>()</w:t>
+        <w:t>public final void wait(long timeout) throws InterruptedException</w:t>
       </w:r>
     </w:p>
     <w:p>
@@ -218,304 +327,7 @@
           <w:color w:val="000000"/>
           <w:sz w:val="20"/>
         </w:rPr>
-        <w:t xml:space="preserve">public </w:t>
-      </w:r>
-      <w:proofErr w:type="spellStart"/>
-      <w:r>
-        <w:rPr>
-          <w:rFonts w:ascii="Courier New" w:eastAsia="Times New Roman" w:hAnsi="Courier New" w:cs="Courier New"/>
-          <w:color w:val="000000"/>
-          <w:sz w:val="20"/>
-        </w:rPr>
-        <w:t>int</w:t>
-      </w:r>
-      <w:proofErr w:type="spellEnd"/>
-      <w:r>
-        <w:rPr>
-          <w:rFonts w:ascii="Courier New" w:eastAsia="Times New Roman" w:hAnsi="Courier New" w:cs="Courier New"/>
-          <w:color w:val="000000"/>
-          <w:sz w:val="20"/>
-        </w:rPr>
-        <w:t xml:space="preserve"> </w:t>
-      </w:r>
-      <w:proofErr w:type="spellStart"/>
-      <w:r>
-        <w:rPr>
-          <w:rFonts w:ascii="Courier New" w:eastAsia="Times New Roman" w:hAnsi="Courier New" w:cs="Courier New"/>
-          <w:color w:val="000000"/>
-          <w:sz w:val="20"/>
-        </w:rPr>
-        <w:t>hashCode</w:t>
-      </w:r>
-      <w:proofErr w:type="spellEnd"/>
-      <w:r>
-        <w:rPr>
-          <w:rFonts w:ascii="Courier New" w:eastAsia="Times New Roman" w:hAnsi="Courier New" w:cs="Courier New"/>
-          <w:color w:val="000000"/>
-          <w:sz w:val="20"/>
-        </w:rPr>
-        <w:t>()</w:t>
-      </w:r>
-    </w:p>
-    <w:p>
-      <w:pPr>
-        <w:numPr>
-          <w:ilvl w:val="0"/>
-          <w:numId w:val="1"/>
-        </w:numPr>
-        <w:spacing w:before="100" w:beforeAutospacing="1" w:after="100" w:afterAutospacing="1" w:line="240" w:lineRule="auto"/>
-        <w:rPr>
-          <w:rFonts w:ascii="Times New Roman" w:eastAsia="Times New Roman" w:hAnsi="Times New Roman" w:cs="Times New Roman"/>
-          <w:color w:val="000000"/>
-          <w:sz w:val="27"/>
-          <w:szCs w:val="27"/>
-        </w:rPr>
-      </w:pPr>
-      <w:r>
-        <w:rPr>
-          <w:rFonts w:ascii="Courier New" w:eastAsia="Times New Roman" w:hAnsi="Courier New" w:cs="Courier New"/>
-          <w:color w:val="000000"/>
-          <w:sz w:val="20"/>
-        </w:rPr>
-        <w:t xml:space="preserve">public </w:t>
-      </w:r>
-      <w:proofErr w:type="spellStart"/>
-      <w:r>
-        <w:rPr>
-          <w:rFonts w:ascii="Courier New" w:eastAsia="Times New Roman" w:hAnsi="Courier New" w:cs="Courier New"/>
-          <w:color w:val="000000"/>
-          <w:sz w:val="20"/>
-        </w:rPr>
-        <w:t>boolean</w:t>
-      </w:r>
-      <w:proofErr w:type="spellEnd"/>
-      <w:r>
-        <w:rPr>
-          <w:rFonts w:ascii="Courier New" w:eastAsia="Times New Roman" w:hAnsi="Courier New" w:cs="Courier New"/>
-          <w:color w:val="000000"/>
-          <w:sz w:val="20"/>
-        </w:rPr>
-        <w:t xml:space="preserve"> equals(Object </w:t>
-      </w:r>
-      <w:proofErr w:type="spellStart"/>
-      <w:r>
-        <w:rPr>
-          <w:rFonts w:ascii="Courier New" w:eastAsia="Times New Roman" w:hAnsi="Courier New" w:cs="Courier New"/>
-          <w:color w:val="000000"/>
-          <w:sz w:val="20"/>
-        </w:rPr>
-        <w:t>obj</w:t>
-      </w:r>
-      <w:proofErr w:type="spellEnd"/>
-      <w:r>
-        <w:rPr>
-          <w:rFonts w:ascii="Courier New" w:eastAsia="Times New Roman" w:hAnsi="Courier New" w:cs="Courier New"/>
-          <w:color w:val="000000"/>
-          <w:sz w:val="20"/>
-        </w:rPr>
-        <w:t>)</w:t>
-      </w:r>
-    </w:p>
-    <w:p>
-      <w:pPr>
-        <w:numPr>
-          <w:ilvl w:val="0"/>
-          <w:numId w:val="1"/>
-        </w:numPr>
-        <w:spacing w:before="100" w:beforeAutospacing="1" w:after="100" w:afterAutospacing="1" w:line="240" w:lineRule="auto"/>
-        <w:rPr>
-          <w:rFonts w:ascii="Times New Roman" w:eastAsia="Times New Roman" w:hAnsi="Times New Roman" w:cs="Times New Roman"/>
-          <w:color w:val="000000"/>
-          <w:sz w:val="27"/>
-          <w:szCs w:val="27"/>
-        </w:rPr>
-      </w:pPr>
-      <w:r>
-        <w:rPr>
-          <w:rFonts w:ascii="Courier New" w:eastAsia="Times New Roman" w:hAnsi="Courier New" w:cs="Courier New"/>
-          <w:color w:val="000000"/>
-          <w:sz w:val="20"/>
-        </w:rPr>
-        <w:t xml:space="preserve">protected Object clone() throws </w:t>
-      </w:r>
-      <w:proofErr w:type="spellStart"/>
-      <w:r>
-        <w:rPr>
-          <w:rFonts w:ascii="Courier New" w:eastAsia="Times New Roman" w:hAnsi="Courier New" w:cs="Courier New"/>
-          <w:color w:val="000000"/>
-          <w:sz w:val="20"/>
-        </w:rPr>
-        <w:t>CloneNotSupportedException</w:t>
-      </w:r>
-      <w:proofErr w:type="spellEnd"/>
-    </w:p>
-    <w:p>
-      <w:pPr>
-        <w:numPr>
-          <w:ilvl w:val="0"/>
-          <w:numId w:val="1"/>
-        </w:numPr>
-        <w:spacing w:before="100" w:beforeAutospacing="1" w:after="100" w:afterAutospacing="1" w:line="240" w:lineRule="auto"/>
-        <w:rPr>
-          <w:rFonts w:ascii="Times New Roman" w:eastAsia="Times New Roman" w:hAnsi="Times New Roman" w:cs="Times New Roman"/>
-          <w:color w:val="000000"/>
-          <w:sz w:val="27"/>
-          <w:szCs w:val="27"/>
-        </w:rPr>
-      </w:pPr>
-      <w:r>
-        <w:rPr>
-          <w:rFonts w:ascii="Courier New" w:eastAsia="Times New Roman" w:hAnsi="Courier New" w:cs="Courier New"/>
-          <w:color w:val="000000"/>
-          <w:sz w:val="20"/>
-        </w:rPr>
-        <w:t xml:space="preserve">public String </w:t>
-      </w:r>
-      <w:proofErr w:type="spellStart"/>
-      <w:r>
-        <w:rPr>
-          <w:rFonts w:ascii="Courier New" w:eastAsia="Times New Roman" w:hAnsi="Courier New" w:cs="Courier New"/>
-          <w:color w:val="000000"/>
-          <w:sz w:val="20"/>
-        </w:rPr>
-        <w:t>toString</w:t>
-      </w:r>
-      <w:proofErr w:type="spellEnd"/>
-      <w:r>
-        <w:rPr>
-          <w:rFonts w:ascii="Courier New" w:eastAsia="Times New Roman" w:hAnsi="Courier New" w:cs="Courier New"/>
-          <w:color w:val="000000"/>
-          <w:sz w:val="20"/>
-        </w:rPr>
-        <w:t>()</w:t>
-      </w:r>
-    </w:p>
-    <w:p>
-      <w:pPr>
-        <w:numPr>
-          <w:ilvl w:val="0"/>
-          <w:numId w:val="1"/>
-        </w:numPr>
-        <w:spacing w:before="100" w:beforeAutospacing="1" w:after="100" w:afterAutospacing="1" w:line="240" w:lineRule="auto"/>
-        <w:rPr>
-          <w:rFonts w:ascii="Times New Roman" w:eastAsia="Times New Roman" w:hAnsi="Times New Roman" w:cs="Times New Roman"/>
-          <w:color w:val="000000"/>
-          <w:sz w:val="27"/>
-          <w:szCs w:val="27"/>
-        </w:rPr>
-      </w:pPr>
-      <w:r>
-        <w:rPr>
-          <w:rFonts w:ascii="Courier New" w:eastAsia="Times New Roman" w:hAnsi="Courier New" w:cs="Courier New"/>
-          <w:color w:val="000000"/>
-          <w:sz w:val="20"/>
-        </w:rPr>
-        <w:t>public final void notify()</w:t>
-      </w:r>
-    </w:p>
-    <w:p>
-      <w:pPr>
-        <w:numPr>
-          <w:ilvl w:val="0"/>
-          <w:numId w:val="1"/>
-        </w:numPr>
-        <w:spacing w:before="100" w:beforeAutospacing="1" w:after="100" w:afterAutospacing="1" w:line="240" w:lineRule="auto"/>
-        <w:rPr>
-          <w:rFonts w:ascii="Times New Roman" w:eastAsia="Times New Roman" w:hAnsi="Times New Roman" w:cs="Times New Roman"/>
-          <w:color w:val="000000"/>
-          <w:sz w:val="27"/>
-          <w:szCs w:val="27"/>
-        </w:rPr>
-      </w:pPr>
-      <w:r>
-        <w:rPr>
-          <w:rFonts w:ascii="Courier New" w:eastAsia="Times New Roman" w:hAnsi="Courier New" w:cs="Courier New"/>
-          <w:color w:val="000000"/>
-          <w:sz w:val="20"/>
-        </w:rPr>
-        <w:t xml:space="preserve">public final void </w:t>
-      </w:r>
-      <w:proofErr w:type="spellStart"/>
-      <w:r>
-        <w:rPr>
-          <w:rFonts w:ascii="Courier New" w:eastAsia="Times New Roman" w:hAnsi="Courier New" w:cs="Courier New"/>
-          <w:color w:val="000000"/>
-          <w:sz w:val="20"/>
-        </w:rPr>
-        <w:t>notifyAll</w:t>
-      </w:r>
-      <w:proofErr w:type="spellEnd"/>
-      <w:r>
-        <w:rPr>
-          <w:rFonts w:ascii="Courier New" w:eastAsia="Times New Roman" w:hAnsi="Courier New" w:cs="Courier New"/>
-          <w:color w:val="000000"/>
-          <w:sz w:val="20"/>
-        </w:rPr>
-        <w:t>()</w:t>
-      </w:r>
-    </w:p>
-    <w:p>
-      <w:pPr>
-        <w:numPr>
-          <w:ilvl w:val="0"/>
-          <w:numId w:val="1"/>
-        </w:numPr>
-        <w:spacing w:before="100" w:beforeAutospacing="1" w:after="100" w:afterAutospacing="1" w:line="240" w:lineRule="auto"/>
-        <w:rPr>
-          <w:rFonts w:ascii="Times New Roman" w:eastAsia="Times New Roman" w:hAnsi="Times New Roman" w:cs="Times New Roman"/>
-          <w:color w:val="000000"/>
-          <w:sz w:val="27"/>
-          <w:szCs w:val="27"/>
-        </w:rPr>
-      </w:pPr>
-      <w:r>
-        <w:rPr>
-          <w:rFonts w:ascii="Courier New" w:eastAsia="Times New Roman" w:hAnsi="Courier New" w:cs="Courier New"/>
-          <w:color w:val="000000"/>
-          <w:sz w:val="20"/>
-        </w:rPr>
-        <w:t>public final void wait(long timeout) throws InterruptedException</w:t>
-      </w:r>
-    </w:p>
-    <w:p>
-      <w:pPr>
-        <w:numPr>
-          <w:ilvl w:val="0"/>
-          <w:numId w:val="1"/>
-        </w:numPr>
-        <w:spacing w:before="100" w:beforeAutospacing="1" w:after="100" w:afterAutospacing="1" w:line="240" w:lineRule="auto"/>
-        <w:rPr>
-          <w:rFonts w:ascii="Times New Roman" w:eastAsia="Times New Roman" w:hAnsi="Times New Roman" w:cs="Times New Roman"/>
-          <w:color w:val="000000"/>
-          <w:sz w:val="27"/>
-          <w:szCs w:val="27"/>
-        </w:rPr>
-      </w:pPr>
-      <w:r>
-        <w:rPr>
-          <w:rFonts w:ascii="Courier New" w:eastAsia="Times New Roman" w:hAnsi="Courier New" w:cs="Courier New"/>
-          <w:color w:val="000000"/>
-          <w:sz w:val="20"/>
-        </w:rPr>
-        <w:t xml:space="preserve">public final void wait(long timeout, </w:t>
-      </w:r>
-      <w:proofErr w:type="spellStart"/>
-      <w:r>
-        <w:rPr>
-          <w:rFonts w:ascii="Courier New" w:eastAsia="Times New Roman" w:hAnsi="Courier New" w:cs="Courier New"/>
-          <w:color w:val="000000"/>
-          <w:sz w:val="20"/>
-        </w:rPr>
-        <w:t>int</w:t>
-      </w:r>
-      <w:proofErr w:type="spellEnd"/>
-      <w:r>
-        <w:rPr>
-          <w:rFonts w:ascii="Courier New" w:eastAsia="Times New Roman" w:hAnsi="Courier New" w:cs="Courier New"/>
-          <w:color w:val="000000"/>
-          <w:sz w:val="20"/>
-        </w:rPr>
-        <w:t xml:space="preserve"> nanoseconds) throws InterruptedException</w:t>
+        <w:t>public final void wait(long timeout, int nanoseconds) throws InterruptedException</w:t>
       </w:r>
     </w:p>
     <w:p>
@@ -576,49 +388,33 @@
         <w:rPr>
           <w:color w:val="000000"/>
         </w:rPr>
-        <w:t xml:space="preserve">The </w:t>
-      </w:r>
-      <w:proofErr w:type="spellStart"/>
-      <w:r>
-        <w:rPr>
+        <w:t>The java.lang package</w:t>
+      </w:r>
+    </w:p>
+    <w:p>
+      <w:pPr>
+        <w:pStyle w:val="NormalWeb"/>
+        <w:rPr>
+          <w:color w:val="000000"/>
+          <w:sz w:val="27"/>
+          <w:szCs w:val="27"/>
+        </w:rPr>
+      </w:pPr>
+      <w:r>
+        <w:rPr>
+          <w:color w:val="000000"/>
+          <w:sz w:val="27"/>
+          <w:szCs w:val="27"/>
+        </w:rPr>
+        <w:t>Each package defines a number of classes, interfaces, exceptions, and errors. For example, in Java 1.1 the </w:t>
+      </w:r>
+      <w:r>
+        <w:rPr>
+          <w:rStyle w:val="HTMLCode"/>
           <w:color w:val="000000"/>
         </w:rPr>
         <w:t>java.lang</w:t>
       </w:r>
-      <w:proofErr w:type="spellEnd"/>
-      <w:r>
-        <w:rPr>
-          <w:color w:val="000000"/>
-        </w:rPr>
-        <w:t xml:space="preserve"> package</w:t>
-      </w:r>
-    </w:p>
-    <w:p>
-      <w:pPr>
-        <w:pStyle w:val="NormalWeb"/>
-        <w:rPr>
-          <w:color w:val="000000"/>
-          <w:sz w:val="27"/>
-          <w:szCs w:val="27"/>
-        </w:rPr>
-      </w:pPr>
-      <w:r>
-        <w:rPr>
-          <w:color w:val="000000"/>
-          <w:sz w:val="27"/>
-          <w:szCs w:val="27"/>
-        </w:rPr>
-        <w:t>Each package defines a number of classes, interfaces, exceptions, and errors. For example, in Java 1.1 the </w:t>
-      </w:r>
-      <w:proofErr w:type="spellStart"/>
-      <w:r>
-        <w:rPr>
-          <w:rStyle w:val="HTMLCode"/>
-          <w:color w:val="000000"/>
-        </w:rPr>
-        <w:t>java.lang</w:t>
-      </w:r>
-      <w:proofErr w:type="spellEnd"/>
       <w:r>
         <w:rPr>
           <w:color w:val="000000"/>
@@ -639,16 +435,8 @@
         <w:rPr>
           <w:color w:val="000000"/>
         </w:rPr>
-        <w:t xml:space="preserve">Interfaces in </w:t>
-      </w:r>
-      <w:proofErr w:type="spellStart"/>
-      <w:r>
-        <w:rPr>
-          <w:color w:val="000000"/>
-        </w:rPr>
-        <w:t>java.lang</w:t>
-      </w:r>
-      <w:proofErr w:type="spellEnd"/>
+        <w:t>Interfaces in java.lang</w:t>
+      </w:r>
     </w:p>
     <w:p>
       <w:pPr>
@@ -663,7 +451,6 @@
           <w:szCs w:val="27"/>
         </w:rPr>
       </w:pPr>
-      <w:proofErr w:type="spellStart"/>
       <w:r>
         <w:rPr>
           <w:rStyle w:val="HTMLCode"/>
@@ -672,7 +459,6 @@
         </w:rPr>
         <w:t>Cloneable</w:t>
       </w:r>
-      <w:proofErr w:type="spellEnd"/>
     </w:p>
     <w:p>
       <w:pPr>
@@ -687,7 +473,6 @@
           <w:szCs w:val="27"/>
         </w:rPr>
       </w:pPr>
-      <w:proofErr w:type="spellStart"/>
       <w:r>
         <w:rPr>
           <w:rStyle w:val="HTMLCode"/>
@@ -696,7 +481,6 @@
         </w:rPr>
         <w:t>Runnable</w:t>
       </w:r>
-      <w:proofErr w:type="spellEnd"/>
     </w:p>
     <w:p>
       <w:pPr>
@@ -709,16 +493,8 @@
         <w:rPr>
           <w:color w:val="000000"/>
         </w:rPr>
-        <w:t xml:space="preserve">Classes in </w:t>
-      </w:r>
-      <w:proofErr w:type="spellStart"/>
-      <w:r>
-        <w:rPr>
-          <w:color w:val="000000"/>
-        </w:rPr>
-        <w:t>java.lang</w:t>
-      </w:r>
-      <w:proofErr w:type="spellEnd"/>
+        <w:t>Classes in java.lang</w:t>
+      </w:r>
     </w:p>
     <w:p>
       <w:pPr>
@@ -1259,16 +1035,8 @@
         <w:rPr>
           <w:color w:val="000000"/>
         </w:rPr>
-        <w:t xml:space="preserve">Exceptions in </w:t>
-      </w:r>
-      <w:proofErr w:type="spellStart"/>
-      <w:r>
-        <w:rPr>
-          <w:color w:val="000000"/>
-        </w:rPr>
-        <w:t>java.lang</w:t>
-      </w:r>
-      <w:proofErr w:type="spellEnd"/>
+        <w:t>Exceptions in java.lang</w:t>
+      </w:r>
     </w:p>
     <w:p>
       <w:pPr>
@@ -1327,7 +1095,6 @@
           <w:szCs w:val="27"/>
         </w:rPr>
       </w:pPr>
-      <w:proofErr w:type="spellStart"/>
       <w:r>
         <w:rPr>
           <w:rStyle w:val="HTMLCode"/>
@@ -1336,7 +1103,6 @@
         </w:rPr>
         <w:t>ArrayStoreException</w:t>
       </w:r>
-      <w:proofErr w:type="spellEnd"/>
     </w:p>
     <w:p>
       <w:pPr>
@@ -1351,7 +1117,6 @@
           <w:szCs w:val="27"/>
         </w:rPr>
       </w:pPr>
-      <w:proofErr w:type="spellStart"/>
       <w:r>
         <w:rPr>
           <w:rStyle w:val="HTMLCode"/>
@@ -1360,7 +1125,6 @@
         </w:rPr>
         <w:t>ClassCastException</w:t>
       </w:r>
-      <w:proofErr w:type="spellEnd"/>
     </w:p>
     <w:p>
       <w:pPr>
@@ -1397,7 +1161,6 @@
           <w:szCs w:val="27"/>
         </w:rPr>
       </w:pPr>
-      <w:proofErr w:type="spellStart"/>
       <w:r>
         <w:rPr>
           <w:rStyle w:val="HTMLCode"/>
@@ -1406,7 +1169,6 @@
         </w:rPr>
         <w:t>CloneNotSupportedException</w:t>
       </w:r>
-      <w:proofErr w:type="spellEnd"/>
     </w:p>
     <w:p>
       <w:pPr>
@@ -1443,7 +1205,6 @@
           <w:szCs w:val="27"/>
         </w:rPr>
       </w:pPr>
-      <w:proofErr w:type="spellStart"/>
       <w:r>
         <w:rPr>
           <w:rStyle w:val="HTMLCode"/>
@@ -1452,7 +1213,6 @@
         </w:rPr>
         <w:t>IllegalAccessException</w:t>
       </w:r>
-      <w:proofErr w:type="spellEnd"/>
     </w:p>
     <w:p>
       <w:pPr>
@@ -1467,7 +1227,6 @@
           <w:szCs w:val="27"/>
         </w:rPr>
       </w:pPr>
-      <w:proofErr w:type="spellStart"/>
       <w:r>
         <w:rPr>
           <w:rStyle w:val="HTMLCode"/>
@@ -1476,7 +1235,6 @@
         </w:rPr>
         <w:t>IllegalArgumentException</w:t>
       </w:r>
-      <w:proofErr w:type="spellEnd"/>
     </w:p>
     <w:p>
       <w:pPr>
@@ -1491,7 +1249,6 @@
           <w:szCs w:val="27"/>
         </w:rPr>
       </w:pPr>
-      <w:proofErr w:type="spellStart"/>
       <w:r>
         <w:rPr>
           <w:rStyle w:val="HTMLCode"/>
@@ -1500,7 +1257,6 @@
         </w:rPr>
         <w:t>IllegalMonitorStateException</w:t>
       </w:r>
-      <w:proofErr w:type="spellEnd"/>
     </w:p>
     <w:p>
       <w:pPr>
@@ -1581,7 +1337,6 @@
           <w:szCs w:val="27"/>
         </w:rPr>
       </w:pPr>
-      <w:proofErr w:type="spellStart"/>
       <w:r>
         <w:rPr>
           <w:rStyle w:val="HTMLCode"/>
@@ -1590,7 +1345,6 @@
         </w:rPr>
         <w:t>InstantiationException</w:t>
       </w:r>
-      <w:proofErr w:type="spellEnd"/>
     </w:p>
     <w:p>
       <w:pPr>
@@ -1627,7 +1381,6 @@
           <w:szCs w:val="27"/>
         </w:rPr>
       </w:pPr>
-      <w:proofErr w:type="spellStart"/>
       <w:r>
         <w:rPr>
           <w:rStyle w:val="HTMLCode"/>
@@ -1636,7 +1389,6 @@
         </w:rPr>
         <w:t>NegativeArraySizeException</w:t>
       </w:r>
-      <w:proofErr w:type="spellEnd"/>
     </w:p>
     <w:p>
       <w:pPr>
@@ -1803,16 +1555,8 @@
         <w:rPr>
           <w:color w:val="000000"/>
         </w:rPr>
-        <w:t xml:space="preserve">Errors in </w:t>
-      </w:r>
-      <w:proofErr w:type="spellStart"/>
-      <w:r>
-        <w:rPr>
-          <w:color w:val="000000"/>
-        </w:rPr>
-        <w:t>java.lang</w:t>
-      </w:r>
-      <w:proofErr w:type="spellEnd"/>
+        <w:t>Errors in java.lang</w:t>
+      </w:r>
     </w:p>
     <w:p>
       <w:pPr>
@@ -1827,7 +1571,6 @@
           <w:szCs w:val="27"/>
         </w:rPr>
       </w:pPr>
-      <w:proofErr w:type="spellStart"/>
       <w:r>
         <w:rPr>
           <w:rStyle w:val="HTMLCode"/>
@@ -1836,7 +1579,6 @@
         </w:rPr>
         <w:t>AbstractMethodError</w:t>
       </w:r>
-      <w:proofErr w:type="spellEnd"/>
     </w:p>
     <w:p>
       <w:pPr>
@@ -1851,7 +1593,6 @@
           <w:szCs w:val="27"/>
         </w:rPr>
       </w:pPr>
-      <w:proofErr w:type="spellStart"/>
       <w:r>
         <w:rPr>
           <w:rStyle w:val="HTMLCode"/>
@@ -1860,7 +1601,6 @@
         </w:rPr>
         <w:t>ClassCircularityError</w:t>
       </w:r>
-      <w:proofErr w:type="spellEnd"/>
     </w:p>
     <w:p>
       <w:pPr>
@@ -1875,7 +1615,6 @@
           <w:szCs w:val="27"/>
         </w:rPr>
       </w:pPr>
-      <w:proofErr w:type="spellStart"/>
       <w:r>
         <w:rPr>
           <w:rStyle w:val="HTMLCode"/>
@@ -1884,7 +1623,6 @@
         </w:rPr>
         <w:t>ClassFormatError</w:t>
       </w:r>
-      <w:proofErr w:type="spellEnd"/>
     </w:p>
     <w:p>
       <w:pPr>
@@ -1921,7 +1659,6 @@
           <w:szCs w:val="27"/>
         </w:rPr>
       </w:pPr>
-      <w:proofErr w:type="spellStart"/>
       <w:r>
         <w:rPr>
           <w:rStyle w:val="HTMLCode"/>
@@ -1930,7 +1667,6 @@
         </w:rPr>
         <w:t>ExceptionInInitializerError</w:t>
       </w:r>
-      <w:proofErr w:type="spellEnd"/>
     </w:p>
     <w:p>
       <w:pPr>
@@ -1945,7 +1681,6 @@
           <w:szCs w:val="27"/>
         </w:rPr>
       </w:pPr>
-      <w:proofErr w:type="spellStart"/>
       <w:r>
         <w:rPr>
           <w:rStyle w:val="HTMLCode"/>
@@ -1954,7 +1689,6 @@
         </w:rPr>
         <w:t>IllegalAccessError</w:t>
       </w:r>
-      <w:proofErr w:type="spellEnd"/>
     </w:p>
     <w:p>
       <w:pPr>
@@ -1969,7 +1703,6 @@
           <w:szCs w:val="27"/>
         </w:rPr>
       </w:pPr>
-      <w:proofErr w:type="spellStart"/>
       <w:r>
         <w:rPr>
           <w:rStyle w:val="HTMLCode"/>
@@ -1978,7 +1711,6 @@
         </w:rPr>
         <w:t>IncompatibleClassChangeError</w:t>
       </w:r>
-      <w:proofErr w:type="spellEnd"/>
     </w:p>
     <w:p>
       <w:pPr>
@@ -1993,7 +1725,6 @@
           <w:szCs w:val="27"/>
         </w:rPr>
       </w:pPr>
-      <w:proofErr w:type="spellStart"/>
       <w:r>
         <w:rPr>
           <w:rStyle w:val="HTMLCode"/>
@@ -2002,7 +1733,6 @@
         </w:rPr>
         <w:t>InstantiationError</w:t>
       </w:r>
-      <w:proofErr w:type="spellEnd"/>
     </w:p>
     <w:p>
       <w:pPr>
@@ -2017,7 +1747,6 @@
           <w:szCs w:val="27"/>
         </w:rPr>
       </w:pPr>
-      <w:proofErr w:type="spellStart"/>
       <w:r>
         <w:rPr>
           <w:rStyle w:val="HTMLCode"/>
@@ -2026,7 +1755,6 @@
         </w:rPr>
         <w:t>InternalError</w:t>
       </w:r>
-      <w:proofErr w:type="spellEnd"/>
     </w:p>
     <w:p>
       <w:pPr>
@@ -2041,7 +1769,6 @@
           <w:szCs w:val="27"/>
         </w:rPr>
       </w:pPr>
-      <w:proofErr w:type="spellStart"/>
       <w:r>
         <w:rPr>
           <w:rStyle w:val="HTMLCode"/>
@@ -2050,7 +1777,6 @@
         </w:rPr>
         <w:t>LinkageError</w:t>
       </w:r>
-      <w:proofErr w:type="spellEnd"/>
     </w:p>
     <w:p>
       <w:pPr>
@@ -2087,7 +1813,6 @@
           <w:szCs w:val="27"/>
         </w:rPr>
       </w:pPr>
-      <w:proofErr w:type="spellStart"/>
       <w:r>
         <w:rPr>
           <w:rStyle w:val="HTMLCode"/>
@@ -2096,7 +1821,6 @@
         </w:rPr>
         <w:t>NoSuchFieldError</w:t>
       </w:r>
-      <w:proofErr w:type="spellEnd"/>
     </w:p>
     <w:p>
       <w:pPr>
@@ -2111,7 +1835,6 @@
           <w:szCs w:val="27"/>
         </w:rPr>
       </w:pPr>
-      <w:proofErr w:type="spellStart"/>
       <w:r>
         <w:rPr>
           <w:rStyle w:val="HTMLCode"/>
@@ -2120,7 +1843,6 @@
         </w:rPr>
         <w:t>NoSuchMethodError</w:t>
       </w:r>
-      <w:proofErr w:type="spellEnd"/>
     </w:p>
     <w:p>
       <w:pPr>
@@ -2135,7 +1857,6 @@
           <w:szCs w:val="27"/>
         </w:rPr>
       </w:pPr>
-      <w:proofErr w:type="spellStart"/>
       <w:r>
         <w:rPr>
           <w:rStyle w:val="HTMLCode"/>
@@ -2144,7 +1865,6 @@
         </w:rPr>
         <w:t>OutOfMemoryError</w:t>
       </w:r>
-      <w:proofErr w:type="spellEnd"/>
     </w:p>
     <w:p>
       <w:pPr>
@@ -2159,7 +1879,6 @@
           <w:szCs w:val="27"/>
         </w:rPr>
       </w:pPr>
-      <w:proofErr w:type="spellStart"/>
       <w:r>
         <w:rPr>
           <w:rStyle w:val="HTMLCode"/>
@@ -2168,7 +1887,6 @@
         </w:rPr>
         <w:t>StackOverflowError</w:t>
       </w:r>
-      <w:proofErr w:type="spellEnd"/>
     </w:p>
     <w:p>
       <w:pPr>
@@ -2183,7 +1901,6 @@
           <w:szCs w:val="27"/>
         </w:rPr>
       </w:pPr>
-      <w:proofErr w:type="spellStart"/>
       <w:r>
         <w:rPr>
           <w:rStyle w:val="HTMLCode"/>
@@ -2192,7 +1909,6 @@
         </w:rPr>
         <w:t>ThreadDeath</w:t>
       </w:r>
-      <w:proofErr w:type="spellEnd"/>
     </w:p>
     <w:p>
       <w:pPr>
@@ -2207,7 +1923,6 @@
           <w:szCs w:val="27"/>
         </w:rPr>
       </w:pPr>
-      <w:proofErr w:type="spellStart"/>
       <w:r>
         <w:rPr>
           <w:rStyle w:val="HTMLCode"/>
@@ -2216,7 +1931,6 @@
         </w:rPr>
         <w:t>UnknownError</w:t>
       </w:r>
-      <w:proofErr w:type="spellEnd"/>
     </w:p>
     <w:p>
       <w:pPr>
@@ -2231,7 +1945,6 @@
           <w:szCs w:val="27"/>
         </w:rPr>
       </w:pPr>
-      <w:proofErr w:type="spellStart"/>
       <w:r>
         <w:rPr>
           <w:rStyle w:val="HTMLCode"/>
@@ -2240,7 +1953,6 @@
         </w:rPr>
         <w:t>UnsatisfiedLinkError</w:t>
       </w:r>
-      <w:proofErr w:type="spellEnd"/>
     </w:p>
     <w:p>
       <w:pPr>
@@ -2255,7 +1967,6 @@
           <w:szCs w:val="27"/>
         </w:rPr>
       </w:pPr>
-      <w:proofErr w:type="spellStart"/>
       <w:r>
         <w:rPr>
           <w:rStyle w:val="HTMLCode"/>
@@ -2264,7 +1975,6 @@
         </w:rPr>
         <w:t>VerifyError</w:t>
       </w:r>
-      <w:proofErr w:type="spellEnd"/>
     </w:p>
     <w:p>
       <w:pPr>
@@ -2279,7 +1989,6 @@
           <w:szCs w:val="27"/>
         </w:rPr>
       </w:pPr>
-      <w:proofErr w:type="spellStart"/>
       <w:r>
         <w:rPr>
           <w:rStyle w:val="HTMLCode"/>
@@ -2288,7 +1997,6 @@
         </w:rPr>
         <w:t>VirtualMachineError</w:t>
       </w:r>
-      <w:proofErr w:type="spellEnd"/>
     </w:p>
     <w:p>
       <w:pPr>
@@ -2302,21 +2010,55 @@
         <w:rPr>
           <w:color w:val="000000"/>
         </w:rPr>
-        <w:t xml:space="preserve">You don't need to import </w:t>
-      </w:r>
-      <w:proofErr w:type="spellStart"/>
-      <w:r>
-        <w:rPr>
+        <w:t>You don't need to import java.lang.*</w:t>
+      </w:r>
+    </w:p>
+    <w:p>
+      <w:pPr>
+        <w:pStyle w:val="NormalWeb"/>
+        <w:rPr>
+          <w:color w:val="000000"/>
+          <w:sz w:val="27"/>
+          <w:szCs w:val="27"/>
+        </w:rPr>
+      </w:pPr>
+      <w:r>
+        <w:rPr>
+          <w:color w:val="000000"/>
+          <w:sz w:val="27"/>
+          <w:szCs w:val="27"/>
+        </w:rPr>
+        <w:t>There is one exception to the import rule. All classes in the </w:t>
+      </w:r>
+      <w:r>
+        <w:rPr>
+          <w:rStyle w:val="HTMLCode"/>
           <w:color w:val="000000"/>
         </w:rPr>
         <w:t>java.lang</w:t>
       </w:r>
-      <w:proofErr w:type="spellEnd"/>
-      <w:r>
-        <w:rPr>
-          <w:color w:val="000000"/>
-        </w:rPr>
-        <w:t>.*</w:t>
+      <w:r>
+        <w:rPr>
+          <w:color w:val="000000"/>
+          <w:sz w:val="27"/>
+          <w:szCs w:val="27"/>
+        </w:rPr>
+        <w:t> package are imported by default. Thus you do not need to </w:t>
+      </w:r>
+      <w:r>
+        <w:rPr>
+          <w:rStyle w:val="HTMLCode"/>
+          <w:color w:val="000000"/>
+        </w:rPr>
+        <w:t>import java.lang.*;</w:t>
+      </w:r>
+      <w:r>
+        <w:rPr>
+          <w:color w:val="000000"/>
+          <w:sz w:val="27"/>
+          <w:szCs w:val="27"/>
+        </w:rPr>
+        <w:t> to use them without fully qualified names.</w:t>
       </w:r>
     </w:p>
     <w:p>
@@ -2334,55 +2076,22 @@
           <w:sz w:val="27"/>
           <w:szCs w:val="27"/>
         </w:rPr>
-        <w:t>There is one exception to the import rule. All classes in the </w:t>
-      </w:r>
-      <w:proofErr w:type="spellStart"/>
-      <w:r>
-        <w:rPr>
-          <w:rStyle w:val="HTMLCode"/>
-          <w:color w:val="000000"/>
-        </w:rPr>
-        <w:t>java.lang</w:t>
-      </w:r>
-      <w:proofErr w:type="spellEnd"/>
-      <w:r>
-        <w:rPr>
-          <w:color w:val="000000"/>
-          <w:sz w:val="27"/>
-          <w:szCs w:val="27"/>
-        </w:rPr>
-        <w:t> package are imported by default. Thus you do not need to </w:t>
-      </w:r>
-      <w:r>
-        <w:rPr>
-          <w:rStyle w:val="HTMLCode"/>
-          <w:color w:val="000000"/>
-        </w:rPr>
-        <w:t xml:space="preserve">import </w:t>
-      </w:r>
-      <w:proofErr w:type="spellStart"/>
-      <w:r>
-        <w:rPr>
-          <w:rStyle w:val="HTMLCode"/>
-          <w:color w:val="000000"/>
-        </w:rPr>
-        <w:t>java.lang</w:t>
-      </w:r>
-      <w:proofErr w:type="spellEnd"/>
-      <w:r>
-        <w:rPr>
-          <w:rStyle w:val="HTMLCode"/>
-          <w:color w:val="000000"/>
-        </w:rPr>
-        <w:t>.*;</w:t>
-      </w:r>
-      <w:r>
-        <w:rPr>
-          <w:color w:val="000000"/>
-          <w:sz w:val="27"/>
-          <w:szCs w:val="27"/>
-        </w:rPr>
-        <w:t> to use them without fully qualified names.</w:t>
+        <w:t>Consider the </w:t>
+      </w:r>
+      <w:r>
+        <w:rPr>
+          <w:rStyle w:val="HTMLCode"/>
+          <w:color w:val="000000"/>
+        </w:rPr>
+        <w:t>System.out.println()</w:t>
+      </w:r>
+      <w:r>
+        <w:rPr>
+          <w:color w:val="000000"/>
+          <w:sz w:val="27"/>
+          <w:szCs w:val="27"/>
+        </w:rPr>
+        <w:t> method we've been using since the first day of class.</w:t>
       </w:r>
     </w:p>
     <w:p>
@@ -2396,57 +2105,6 @@
       </w:pPr>
       <w:r>
         <w:rPr>
-          <w:color w:val="000000"/>
-          <w:sz w:val="27"/>
-          <w:szCs w:val="27"/>
-        </w:rPr>
-        <w:t>Consider the </w:t>
-      </w:r>
-      <w:proofErr w:type="spellStart"/>
-      <w:proofErr w:type="gramStart"/>
-      <w:r>
-        <w:rPr>
-          <w:rStyle w:val="HTMLCode"/>
-          <w:color w:val="000000"/>
-        </w:rPr>
-        <w:t>System.out.println</w:t>
-      </w:r>
-      <w:proofErr w:type="spellEnd"/>
-      <w:r>
-        <w:rPr>
-          <w:rStyle w:val="HTMLCode"/>
-          <w:color w:val="000000"/>
-        </w:rPr>
-        <w:t>(</w:t>
-      </w:r>
-      <w:proofErr w:type="gramEnd"/>
-      <w:r>
-        <w:rPr>
-          <w:rStyle w:val="HTMLCode"/>
-          <w:color w:val="000000"/>
-        </w:rPr>
-        <w:t>)</w:t>
-      </w:r>
-      <w:r>
-        <w:rPr>
-          <w:color w:val="000000"/>
-          <w:sz w:val="27"/>
-          <w:szCs w:val="27"/>
-        </w:rPr>
-        <w:t> method we've been using since the first day of class.</w:t>
-      </w:r>
-    </w:p>
-    <w:p>
-      <w:pPr>
-        <w:pStyle w:val="NormalWeb"/>
-        <w:rPr>
-          <w:color w:val="000000"/>
-          <w:sz w:val="27"/>
-          <w:szCs w:val="27"/>
-        </w:rPr>
-      </w:pPr>
-      <w:r>
-        <w:rPr>
           <w:rStyle w:val="HTMLCode"/>
           <w:color w:val="000000"/>
         </w:rPr>
@@ -2460,7 +2118,6 @@
         </w:rPr>
         <w:t> is really the </w:t>
       </w:r>
-      <w:proofErr w:type="spellStart"/>
       <w:r>
         <w:rPr>
           <w:rStyle w:val="HTMLCode"/>
@@ -2468,7 +2125,6 @@
         </w:rPr>
         <w:t>java.lang.System</w:t>
       </w:r>
-      <w:proofErr w:type="spellEnd"/>
       <w:r>
         <w:rPr>
           <w:color w:val="000000"/>
@@ -2507,7 +2163,6 @@
         </w:rPr>
         <w:t> which is an instance of the </w:t>
       </w:r>
-      <w:proofErr w:type="spellStart"/>
       <w:r>
         <w:rPr>
           <w:rStyle w:val="HTMLCode"/>
@@ -2515,7 +2170,6 @@
         </w:rPr>
         <w:t>java.io.PrintStream</w:t>
       </w:r>
-      <w:proofErr w:type="spellEnd"/>
       <w:r>
         <w:rPr>
           <w:color w:val="000000"/>
@@ -2524,30 +2178,12 @@
         </w:rPr>
         <w:t> class. So when you write </w:t>
       </w:r>
-      <w:proofErr w:type="spellStart"/>
-      <w:proofErr w:type="gramStart"/>
-      <w:r>
-        <w:rPr>
-          <w:rStyle w:val="HTMLCode"/>
-          <w:color w:val="000000"/>
-        </w:rPr>
-        <w:t>System.out.println</w:t>
-      </w:r>
-      <w:proofErr w:type="spellEnd"/>
-      <w:r>
-        <w:rPr>
-          <w:rStyle w:val="HTMLCode"/>
-          <w:color w:val="000000"/>
-        </w:rPr>
-        <w:t>(</w:t>
-      </w:r>
-      <w:proofErr w:type="gramEnd"/>
-      <w:r>
-        <w:rPr>
-          <w:rStyle w:val="HTMLCode"/>
-          <w:color w:val="000000"/>
-        </w:rPr>
-        <w:t>)</w:t>
+      <w:r>
+        <w:rPr>
+          <w:rStyle w:val="HTMLCode"/>
+          <w:color w:val="000000"/>
+        </w:rPr>
+        <w:t>System.out.println()</w:t>
       </w:r>
       <w:r>
         <w:rPr>
@@ -2557,21 +2193,12 @@
         </w:rPr>
         <w:t>, you're really calling the </w:t>
       </w:r>
-      <w:proofErr w:type="spellStart"/>
-      <w:r>
-        <w:rPr>
-          <w:rStyle w:val="HTMLCode"/>
-          <w:color w:val="000000"/>
-        </w:rPr>
-        <w:t>println</w:t>
-      </w:r>
-      <w:proofErr w:type="spellEnd"/>
-      <w:r>
-        <w:rPr>
-          <w:rStyle w:val="HTMLCode"/>
-          <w:color w:val="000000"/>
-        </w:rPr>
-        <w:t>()</w:t>
+      <w:r>
+        <w:rPr>
+          <w:rStyle w:val="HTMLCode"/>
+          <w:color w:val="000000"/>
+        </w:rPr>
+        <w:t>println()</w:t>
       </w:r>
       <w:r>
         <w:rPr>
@@ -2581,7 +2208,6 @@
         </w:rPr>
         <w:t> method of the </w:t>
       </w:r>
-      <w:proofErr w:type="spellStart"/>
       <w:r>
         <w:rPr>
           <w:rStyle w:val="HTMLCode"/>
@@ -2595,18 +2221,8 @@
           <w:sz w:val="27"/>
           <w:szCs w:val="27"/>
         </w:rPr>
-        <w:t> field</w:t>
-      </w:r>
-      <w:proofErr w:type="spellEnd"/>
-      <w:r>
-        <w:rPr>
-          <w:color w:val="000000"/>
-          <w:sz w:val="27"/>
-          <w:szCs w:val="27"/>
-        </w:rPr>
-        <w:t xml:space="preserve"> of the </w:t>
-      </w:r>
-      <w:proofErr w:type="spellStart"/>
+        <w:t> field of the </w:t>
+      </w:r>
       <w:r>
         <w:rPr>
           <w:rStyle w:val="HTMLCode"/>
@@ -2614,7 +2230,6 @@
         </w:rPr>
         <w:t>java.lang.System</w:t>
       </w:r>
-      <w:proofErr w:type="spellEnd"/>
       <w:r>
         <w:rPr>
           <w:color w:val="000000"/>
@@ -3980,7 +3595,7 @@
 </file>
 
 <file path=customXml/itemProps1.xml><?xml version="1.0" encoding="utf-8"?>
-<ds:datastoreItem xmlns:ds="http://schemas.openxmlformats.org/officeDocument/2006/customXml" ds:itemID="{4E7BFA2D-7CAD-45DB-9813-F0D04956E8A4}">
+<ds:datastoreItem xmlns:ds="http://schemas.openxmlformats.org/officeDocument/2006/customXml" ds:itemID="{75254D2E-8FE7-45FF-B8B7-BE328849C458}">
   <ds:schemaRefs>
     <ds:schemaRef ds:uri="http://schemas.openxmlformats.org/officeDocument/2006/bibliography"/>
   </ds:schemaRefs>
